--- a/backend/storage/Transfo Monophasé.docx
+++ b/backend/storage/Transfo Monophasé.docx
@@ -42,7 +42,7 @@
               <w:t> :</w:t>
             </w:r>
             <w:r>
-              <w:t>PC 05/16/22</w:t>
+              <w:t>PC 05/17/22</w:t>
             </w:r>
           </w:p>
         </w:tc>
@@ -622,7 +622,7 @@
                 <w:sz w:val="18"/>
                 <w:szCs w:val="18"/>
               </w:rPr>
-              <w:t>Dyn</w:t>
+              <w:t>YNyn0</w:t>
             </w:r>
           </w:p>
         </w:tc>
@@ -923,7 +923,7 @@
                 <w:szCs w:val="22"/>
                 <w:lang w:eastAsia="en-US"/>
               </w:rPr>
-              <w:t>H105-30</w:t>
+              <w:t>H95-27</w:t>
             </w:r>
           </w:p>
         </w:tc>
@@ -2917,7 +2917,7 @@
                 <w:sz w:val="18"/>
                 <w:szCs w:val="18"/>
               </w:rPr>
-              <w:t>230.94</w:t>
+              <w:t>231</w:t>
             </w:r>
           </w:p>
         </w:tc>
@@ -3020,7 +3020,7 @@
                 <w:sz w:val="18"/>
                 <w:szCs w:val="18"/>
               </w:rPr>
-              <w:t>909.33</w:t>
+              <w:t>909</w:t>
             </w:r>
           </w:p>
         </w:tc>
@@ -3123,7 +3123,7 @@
                 <w:sz w:val="18"/>
                 <w:szCs w:val="18"/>
               </w:rPr>
-              <w:t>909.33</w:t>
+              <w:t>909</w:t>
             </w:r>
           </w:p>
         </w:tc>
@@ -7091,7 +7091,7 @@
                 <w:sz w:val="18"/>
                 <w:szCs w:val="18"/>
               </w:rPr>
-              <w:t>29033.7</w:t>
+              <w:t>29250.11</w:t>
             </w:r>
           </w:p>
         </w:tc>
@@ -7118,7 +7118,7 @@
                 <w:sz w:val="18"/>
                 <w:szCs w:val="18"/>
               </w:rPr>
-              <w:t>1.79</w:t>
+              <w:t>1.77</w:t>
             </w:r>
           </w:p>
         </w:tc>
@@ -8219,7 +8219,7 @@
                 <w:sz w:val="18"/>
                 <w:szCs w:val="18"/>
               </w:rPr>
-              <w:t>2727.2727272727</w:t>
+              <w:t>2728</w:t>
             </w:r>
           </w:p>
         </w:tc>
@@ -8246,7 +8246,7 @@
                 <w:sz w:val="18"/>
                 <w:szCs w:val="18"/>
               </w:rPr>
-              <w:t>2662.3376623377</w:t>
+              <w:t>2663</w:t>
             </w:r>
           </w:p>
         </w:tc>
@@ -8273,7 +8273,7 @@
                 <w:sz w:val="18"/>
                 <w:szCs w:val="18"/>
               </w:rPr>
-              <w:t>2597.4025974026</w:t>
+              <w:t>2598</w:t>
             </w:r>
           </w:p>
         </w:tc>
@@ -8300,7 +8300,7 @@
                 <w:sz w:val="18"/>
                 <w:szCs w:val="18"/>
               </w:rPr>
-              <w:t>2532.4675324675</w:t>
+              <w:t>2533</w:t>
             </w:r>
           </w:p>
         </w:tc>
@@ -8327,7 +8327,7 @@
                 <w:sz w:val="18"/>
                 <w:szCs w:val="18"/>
               </w:rPr>
-              <w:t>2467.5324675325</w:t>
+              <w:t>2468</w:t>
             </w:r>
           </w:p>
         </w:tc>
@@ -9405,7 +9405,7 @@
                 <w:sz w:val="18"/>
                 <w:szCs w:val="18"/>
               </w:rPr>
-              <w:t>204</w:t>
+              <w:t>198</w:t>
             </w:r>
           </w:p>
         </w:tc>
@@ -9787,7 +9787,7 @@
                 <w:sz w:val="18"/>
                 <w:szCs w:val="18"/>
               </w:rPr>
-              <w:t>250</w:t>
+              <w:t>256.94</w:t>
             </w:r>
           </w:p>
         </w:tc>
@@ -9950,7 +9950,7 @@
                 <w:sz w:val="18"/>
                 <w:szCs w:val="18"/>
               </w:rPr>
-              <w:t>274</w:t>
+              <w:t>286.94</w:t>
             </w:r>
           </w:p>
         </w:tc>
@@ -10050,7 +10050,7 @@
                 <w:sz w:val="18"/>
                 <w:szCs w:val="18"/>
               </w:rPr>
-              <w:t>39.6</w:t>
+              <w:t>45.8</w:t>
             </w:r>
           </w:p>
         </w:tc>
@@ -10150,7 +10150,7 @@
                 <w:sz w:val="18"/>
                 <w:szCs w:val="18"/>
               </w:rPr>
-              <w:t>353</w:t>
+              <w:t>378.62</w:t>
             </w:r>
           </w:p>
         </w:tc>
@@ -10389,7 +10389,7 @@
                 <w:sz w:val="18"/>
                 <w:szCs w:val="18"/>
               </w:rPr>
-              <w:t>387.6</w:t>
+              <w:t>506.16</w:t>
             </w:r>
           </w:p>
         </w:tc>
@@ -10573,7 +10573,7 @@
                 <w:sz w:val="18"/>
                 <w:szCs w:val="18"/>
               </w:rPr>
-              <w:t>104</w:t>
+              <w:t>0</w:t>
             </w:r>
           </w:p>
         </w:tc>
@@ -10599,7 +10599,7 @@
                 <w:sz w:val="18"/>
                 <w:szCs w:val="18"/>
               </w:rPr>
-              <w:t>104</w:t>
+              <w:t>0</w:t>
             </w:r>
           </w:p>
         </w:tc>
@@ -10670,7 +10670,7 @@
                 <w:sz w:val="18"/>
                 <w:szCs w:val="18"/>
               </w:rPr>
-              <w:t>151.46</w:t>
+              <w:t>282.16</w:t>
             </w:r>
           </w:p>
         </w:tc>
@@ -10696,7 +10696,7 @@
                 <w:sz w:val="18"/>
                 <w:szCs w:val="18"/>
               </w:rPr>
-              <w:t>16.87</w:t>
+              <w:t>95.9</w:t>
             </w:r>
           </w:p>
         </w:tc>
@@ -11369,7 +11369,7 @@
                 <w:sz w:val="18"/>
                 <w:szCs w:val="18"/>
               </w:rPr>
-              <w:t>4822.04</w:t>
+              <w:t>1554</w:t>
             </w:r>
           </w:p>
         </w:tc>
@@ -11397,7 +11397,7 @@
                 <w:szCs w:val="18"/>
                 <w:lang w:eastAsia="en-US"/>
               </w:rPr>
-              <w:t>4.18</w:t>
+              <w:t>1.69</w:t>
             </w:r>
           </w:p>
         </w:tc>
@@ -11423,7 +11423,7 @@
                 <w:szCs w:val="18"/>
                 <w:lang w:eastAsia="en-US"/>
               </w:rPr>
-              <w:t>4.31</w:t>
+              <w:t>3.84</w:t>
             </w:r>
           </w:p>
         </w:tc>
@@ -11451,7 +11451,7 @@
                 <w:szCs w:val="18"/>
                 <w:lang w:eastAsia="en-US"/>
               </w:rPr>
-              <w:t>6</w:t>
+              <w:t>4.2</w:t>
             </w:r>
           </w:p>
         </w:tc>
@@ -12977,7 +12977,7 @@
                 <w:szCs w:val="18"/>
                 <w:lang w:eastAsia="en-US"/>
               </w:rPr>
-              <w:t>705</w:t>
+              <w:t>6</w:t>
             </w:r>
             <w:r>
               <w:rPr>
@@ -22897,7 +22897,7 @@
             </w:rPr>
           </w:pPr>
           <w:r>
-            <w:t>PC 05/16/22</w:t>
+            <w:t>PC 05/17/22</w:t>
           </w:r>
         </w:p>
       </w:tc>

--- a/backend/storage/Transfo Monophasé.docx
+++ b/backend/storage/Transfo Monophasé.docx
@@ -5937,7 +5937,7 @@
                 <w:sz w:val="18"/>
                 <w:szCs w:val="18"/>
               </w:rPr>
-              <w:t>3377.5</w:t>
+              <w:t>3378</w:t>
             </w:r>
           </w:p>
         </w:tc>
@@ -6012,7 +6012,7 @@
                 <w:sz w:val="18"/>
                 <w:szCs w:val="18"/>
               </w:rPr>
-              <w:t>3546.37544625</w:t>
+              <w:t>3547</w:t>
             </w:r>
           </w:p>
         </w:tc>
@@ -6039,7 +6039,7 @@
                 <w:sz w:val="18"/>
                 <w:szCs w:val="18"/>
               </w:rPr>
-              <w:t>3461.937935625</w:t>
+              <w:t>3462</w:t>
             </w:r>
           </w:p>
         </w:tc>
@@ -6066,7 +6066,7 @@
                 <w:sz w:val="18"/>
                 <w:szCs w:val="18"/>
               </w:rPr>
-              <w:t>3377.500425</w:t>
+              <w:t>3378</w:t>
             </w:r>
           </w:p>
         </w:tc>
@@ -6093,7 +6093,7 @@
                 <w:sz w:val="18"/>
                 <w:szCs w:val="18"/>
               </w:rPr>
-              <w:t>3293.062914375</w:t>
+              <w:t>3294</w:t>
             </w:r>
           </w:p>
         </w:tc>
@@ -6120,7 +6120,7 @@
                 <w:sz w:val="18"/>
                 <w:szCs w:val="18"/>
               </w:rPr>
-              <w:t>3208.62540375</w:t>
+              <w:t>3209</w:t>
             </w:r>
           </w:p>
         </w:tc>
@@ -8598,7 +8598,7 @@
                 <w:sz w:val="18"/>
                 <w:szCs w:val="18"/>
               </w:rPr>
-              <w:t>200</w:t>
+              <w:t/>
             </w:r>
           </w:p>
         </w:tc>
@@ -8624,7 +8624,7 @@
                 <w:sz w:val="18"/>
                 <w:szCs w:val="18"/>
               </w:rPr>
-              <w:t>200</w:t>
+              <w:t/>
             </w:r>
           </w:p>
         </w:tc>

--- a/backend/storage/Transfo Monophasé.docx
+++ b/backend/storage/Transfo Monophasé.docx
@@ -33,6 +33,7 @@
               </w:rPr>
               <w:t>Réf</w:t>
             </w:r>
+            <w:proofErr w:type="gramStart"/>
             <w:r>
               <w:rPr>
                 <w:rFonts w:ascii="Arial" w:hAnsi="Arial" w:cs="Arial"/>
@@ -42,7 +43,7 @@
               <w:t> :</w:t>
             </w:r>
             <w:r>
-              <w:t>PC 05/25/22</w:t>
+              <w:t>Pc 25/2022</w:t>
             </w:r>
           </w:p>
         </w:tc>
@@ -97,6 +98,7 @@
                 <w:szCs w:val="18"/>
               </w:rPr>
             </w:pPr>
+            <w:proofErr w:type="gramStart"/>
             <w:r>
               <w:rPr>
                 <w:rFonts w:ascii="Arial" w:hAnsi="Arial" w:cs="Arial"/>
@@ -117,7 +119,7 @@
                 <w:sz w:val="18"/>
                 <w:szCs w:val="18"/>
               </w:rPr>
-              <w:t>:h61</w:t>
+              <w:t>:cabine</w:t>
             </w:r>
           </w:p>
         </w:tc>
@@ -238,6 +240,7 @@
                 <w:szCs w:val="16"/>
               </w:rPr>
             </w:pPr>
+            <w:proofErr w:type="spellStart"/>
             <w:r>
               <w:rPr>
                 <w:rFonts w:ascii="MS Reference Sans Serif" w:hAnsi="MS Reference Sans Serif" w:cs="Arial"/>
@@ -248,6 +251,7 @@
               </w:rPr>
               <w:t>Pn</w:t>
             </w:r>
+            <w:proofErr w:type="spellEnd"/>
             <w:r>
               <w:rPr>
                 <w:rFonts w:ascii="MS Reference Sans Serif" w:hAnsi="MS Reference Sans Serif" w:cs="Arial"/>
@@ -276,6 +280,7 @@
                 <w:szCs w:val="16"/>
               </w:rPr>
             </w:pPr>
+            <w:proofErr w:type="spellStart"/>
             <w:r>
               <w:rPr>
                 <w:rFonts w:ascii="MS Reference Sans Serif" w:hAnsi="MS Reference Sans Serif" w:cs="Arial"/>
@@ -286,6 +291,7 @@
               </w:rPr>
               <w:t>Fréq</w:t>
             </w:r>
+            <w:proofErr w:type="spellEnd"/>
             <w:r>
               <w:rPr>
                 <w:rFonts w:ascii="MS Reference Sans Serif" w:hAnsi="MS Reference Sans Serif" w:cs="Arial"/>
@@ -471,7 +477,7 @@
                 <w:sz w:val="18"/>
                 <w:szCs w:val="18"/>
               </w:rPr>
-              <w:t>50</w:t>
+              <w:t>630</w:t>
             </w:r>
           </w:p>
         </w:tc>
@@ -527,7 +533,7 @@
                 <w:sz w:val="18"/>
                 <w:szCs w:val="18"/>
               </w:rPr>
-              <w:t>20000</w:t>
+              <w:t>30000</w:t>
             </w:r>
           </w:p>
         </w:tc>
@@ -582,7 +588,7 @@
                 <w:sz w:val="18"/>
                 <w:szCs w:val="18"/>
               </w:rPr>
-              <w:t xml:space="preserve">+ 2.5 </w:t>
+              <w:t>+ 2.5 </w:t>
             </w:r>
           </w:p>
           <w:p>
@@ -632,7 +638,7 @@
                 <w:sz w:val="18"/>
                 <w:szCs w:val="18"/>
               </w:rPr>
-              <w:t>Yzn11</w:t>
+              <w:t>YNyn0</w:t>
             </w:r>
           </w:p>
         </w:tc>
@@ -875,7 +881,7 @@
                 <w:sz w:val="18"/>
                 <w:szCs w:val="18"/>
               </w:rPr>
-              <w:t>24</w:t>
+              <w:t>36</w:t>
             </w:r>
           </w:p>
         </w:tc>
@@ -947,7 +953,7 @@
                 <w:sz w:val="18"/>
                 <w:szCs w:val="18"/>
               </w:rPr>
-              <w:t>1.76</w:t>
+              <w:t>1.6</w:t>
             </w:r>
           </w:p>
         </w:tc>
@@ -1341,7 +1347,7 @@
                 <w:sz w:val="18"/>
                 <w:szCs w:val="18"/>
               </w:rPr>
-              <w:t>220</w:t>
+              <w:t>1600</w:t>
             </w:r>
           </w:p>
         </w:tc>
@@ -1393,7 +1399,7 @@
                 <w:sz w:val="18"/>
                 <w:szCs w:val="18"/>
               </w:rPr>
-              <w:t>1320</w:t>
+              <w:t>8820</w:t>
             </w:r>
           </w:p>
         </w:tc>
@@ -1420,7 +1426,7 @@
                 <w:sz w:val="18"/>
                 <w:szCs w:val="18"/>
               </w:rPr>
-              <w:t>4</w:t>
+              <w:t>4.5</w:t>
             </w:r>
           </w:p>
         </w:tc>
@@ -1447,7 +1453,7 @@
                 <w:sz w:val="18"/>
                 <w:szCs w:val="18"/>
               </w:rPr>
-              <w:t>1540</w:t>
+              <w:t>10420</w:t>
             </w:r>
           </w:p>
         </w:tc>
@@ -1473,7 +1479,7 @@
                 <w:sz w:val="18"/>
                 <w:szCs w:val="18"/>
               </w:rPr>
-              <w:t>+60 </w:t>
+              <w:t>+45 </w:t>
             </w:r>
           </w:p>
           <w:p>
@@ -1493,7 +1499,7 @@
                 <w:sz w:val="18"/>
                 <w:szCs w:val="18"/>
               </w:rPr>
-              <w:t>65</w:t>
+              <w:t>50</w:t>
             </w:r>
           </w:p>
         </w:tc>
@@ -1724,6 +1730,7 @@
             </w:pPr>
             <w:bookmarkStart w:id="22" w:name="CodeCalcul"/>
             <w:bookmarkEnd w:id="22"/>
+            <w:proofErr w:type="spellStart"/>
             <w:r>
               <w:rPr>
                 <w:rFonts w:ascii="MS Reference Sans Serif" w:hAnsi="MS Reference Sans Serif" w:cs="Arial"/>
@@ -1733,6 +1740,7 @@
               </w:rPr>
               <w:t>AutocitePro</w:t>
             </w:r>
+            <w:proofErr w:type="spellEnd"/>
           </w:p>
         </w:tc>
       </w:tr>
@@ -2918,7 +2926,7 @@
                 <w:sz w:val="18"/>
                 <w:szCs w:val="18"/>
               </w:rPr>
-              <w:t>20000</w:t>
+              <w:t>30000</w:t>
             </w:r>
           </w:p>
         </w:tc>
@@ -3021,7 +3029,7 @@
                 <w:sz w:val="18"/>
                 <w:szCs w:val="18"/>
               </w:rPr>
-              <w:t>11547.01</w:t>
+              <w:t>17320.51</w:t>
             </w:r>
           </w:p>
         </w:tc>
@@ -3124,7 +3132,7 @@
                 <w:sz w:val="18"/>
                 <w:szCs w:val="18"/>
               </w:rPr>
-              <w:t>1.44</w:t>
+              <w:t>12.12</w:t>
             </w:r>
           </w:p>
         </w:tc>
@@ -3151,7 +3159,7 @@
                 <w:sz w:val="18"/>
                 <w:szCs w:val="18"/>
               </w:rPr>
-              <w:t>72.17</w:t>
+              <w:t>909.33</w:t>
             </w:r>
           </w:p>
         </w:tc>
@@ -3227,7 +3235,7 @@
                 <w:sz w:val="18"/>
                 <w:szCs w:val="18"/>
               </w:rPr>
-              <w:t>1.44</w:t>
+              <w:t>12.12</w:t>
             </w:r>
           </w:p>
         </w:tc>
@@ -3254,7 +3262,7 @@
                 <w:sz w:val="18"/>
                 <w:szCs w:val="18"/>
               </w:rPr>
-              <w:t>72.17</w:t>
+              <w:t>909.33</w:t>
             </w:r>
           </w:p>
         </w:tc>
@@ -3297,6 +3305,7 @@
                 <w:szCs w:val="16"/>
               </w:rPr>
             </w:pPr>
+            <w:proofErr w:type="gramStart"/>
             <w:r>
               <w:rPr>
                 <w:rFonts w:ascii="MS Reference Sans Serif" w:hAnsi="MS Reference Sans Serif" w:cs="Arial"/>
@@ -3305,6 +3314,7 @@
               </w:rPr>
               <w:t>kV</w:t>
             </w:r>
+            <w:proofErr w:type="gramEnd"/>
           </w:p>
         </w:tc>
         <w:tc>
@@ -3330,7 +3340,7 @@
                 <w:sz w:val="18"/>
                 <w:szCs w:val="18"/>
               </w:rPr>
-              <w:t>24</w:t>
+              <w:t>36</w:t>
             </w:r>
           </w:p>
         </w:tc>
@@ -3430,7 +3440,31 @@
           <w:szCs w:val="18"/>
         </w:rPr>
         <w:lastRenderedPageBreak/>
-        <w:t>Calcul des gradins, Vsp et du nombre de spires</w:t>
+        <w:t xml:space="preserve">Calcul des gradins, </w:t>
+      </w:r>
+      <w:proofErr w:type="spellStart"/>
+      <w:r>
+        <w:rPr>
+          <w:rFonts w:ascii="MS Reference Sans Serif" w:hAnsi="MS Reference Sans Serif"/>
+          <w:b/>
+          <w:bCs/>
+          <w:color w:val="008000"/>
+          <w:sz w:val="18"/>
+          <w:szCs w:val="18"/>
+        </w:rPr>
+        <w:t>Vsp</w:t>
+      </w:r>
+      <w:proofErr w:type="spellEnd"/>
+      <w:r>
+        <w:rPr>
+          <w:rFonts w:ascii="MS Reference Sans Serif" w:hAnsi="MS Reference Sans Serif"/>
+          <w:b/>
+          <w:bCs/>
+          <w:color w:val="008000"/>
+          <w:sz w:val="18"/>
+          <w:szCs w:val="18"/>
+        </w:rPr>
+        <w:t xml:space="preserve"> et du nombre de spires</w:t>
       </w:r>
     </w:p>
     <w:tbl>
@@ -3941,7 +3975,7 @@
                 <w:sz w:val="14"/>
                 <w:szCs w:val="14"/>
               </w:rPr>
-              <w:t>110</w:t>
+              <w:t>190</w:t>
             </w:r>
           </w:p>
         </w:tc>
@@ -3967,7 +4001,7 @@
                 <w:sz w:val="14"/>
                 <w:szCs w:val="14"/>
               </w:rPr>
-              <w:t>90</w:t>
+              <w:t>170</w:t>
             </w:r>
           </w:p>
         </w:tc>
@@ -3993,7 +4027,7 @@
                 <w:sz w:val="14"/>
                 <w:szCs w:val="14"/>
               </w:rPr>
-              <w:t>70</w:t>
+              <w:t>150</w:t>
             </w:r>
           </w:p>
         </w:tc>
@@ -4019,7 +4053,7 @@
                 <w:sz w:val="14"/>
                 <w:szCs w:val="14"/>
               </w:rPr>
-              <w:t>50</w:t>
+              <w:t>130</w:t>
             </w:r>
           </w:p>
         </w:tc>
@@ -4045,7 +4079,7 @@
                 <w:sz w:val="14"/>
                 <w:szCs w:val="14"/>
               </w:rPr>
-              <w:t>0</w:t>
+              <w:t>110</w:t>
             </w:r>
           </w:p>
         </w:tc>
@@ -4071,7 +4105,7 @@
                 <w:sz w:val="14"/>
                 <w:szCs w:val="14"/>
               </w:rPr>
-              <w:t>0</w:t>
+              <w:t>90</w:t>
             </w:r>
           </w:p>
         </w:tc>
@@ -4097,7 +4131,7 @@
                 <w:sz w:val="14"/>
                 <w:szCs w:val="14"/>
               </w:rPr>
-              <w:t>0</w:t>
+              <w:t>70</w:t>
             </w:r>
           </w:p>
         </w:tc>
@@ -4123,7 +4157,7 @@
                 <w:sz w:val="14"/>
                 <w:szCs w:val="14"/>
               </w:rPr>
-              <w:t>0</w:t>
+              <w:t>50</w:t>
             </w:r>
           </w:p>
         </w:tc>
@@ -4334,7 +4368,7 @@
                 <w:sz w:val="14"/>
                 <w:szCs w:val="14"/>
               </w:rPr>
-              <w:t>33.541019662497</w:t>
+              <w:t>55.713553108736</w:t>
             </w:r>
           </w:p>
         </w:tc>
@@ -4360,7 +4394,7 @@
                 <w:sz w:val="14"/>
                 <w:szCs w:val="14"/>
               </w:rPr>
-              <w:t>38.048085653885</w:t>
+              <w:t>45.79506721486</w:t>
             </w:r>
           </w:p>
         </w:tc>
@@ -4386,7 +4420,7 @@
                 <w:sz w:val="14"/>
                 <w:szCs w:val="14"/>
               </w:rPr>
-              <w:t>19.652332638092</w:t>
+              <w:t>27.735335047632</w:t>
             </w:r>
           </w:p>
         </w:tc>
@@ -4412,7 +4446,7 @@
                 <w:sz w:val="14"/>
                 <w:szCs w:val="14"/>
               </w:rPr>
-              <w:t>12.320137931567</w:t>
+              <w:t>20.101282249528</w:t>
             </w:r>
           </w:p>
         </w:tc>
@@ -4438,7 +4472,7 @@
                 <w:sz w:val="14"/>
                 <w:szCs w:val="14"/>
               </w:rPr>
-              <w:t>0</w:t>
+              <w:t>15.287687397298</w:t>
             </w:r>
           </w:p>
         </w:tc>
@@ -4464,7 +4498,7 @@
                 <w:sz w:val="14"/>
                 <w:szCs w:val="14"/>
               </w:rPr>
-              <w:t>0</w:t>
+              <w:t>11.730336462335</w:t>
             </w:r>
           </w:p>
         </w:tc>
@@ -4490,7 +4524,7 @@
                 <w:sz w:val="14"/>
                 <w:szCs w:val="14"/>
               </w:rPr>
-              <w:t>0</w:t>
+              <w:t>8.8501289642548</w:t>
             </w:r>
           </w:p>
         </w:tc>
@@ -4516,7 +4550,7 @@
                 <w:sz w:val="14"/>
                 <w:szCs w:val="14"/>
               </w:rPr>
-              <w:t>0</w:t>
+              <w:t>6.3694897926052</w:t>
             </w:r>
           </w:p>
         </w:tc>
@@ -4729,7 +4763,7 @@
                 <w:sz w:val="14"/>
                 <w:szCs w:val="14"/>
               </w:rPr>
-              <w:t>48.501441410231</w:t>
+              <w:t>257.24319360835</w:t>
             </w:r>
           </w:p>
         </w:tc>
@@ -4756,7 +4790,7 @@
                 <w:sz w:val="14"/>
                 <w:szCs w:val="14"/>
               </w:rPr>
-              <w:t>45.518355475763</w:t>
+              <w:t>190.33299674412</w:t>
             </w:r>
           </w:p>
         </w:tc>
@@ -4783,7 +4817,7 @@
                 <w:sz w:val="14"/>
                 <w:szCs w:val="14"/>
               </w:rPr>
-              <w:t>18.48825422754</w:t>
+              <w:t>102.32281780129</w:t>
             </w:r>
           </w:p>
         </w:tc>
@@ -4810,7 +4844,7 @@
                 <w:sz w:val="14"/>
                 <w:szCs w:val="14"/>
               </w:rPr>
-              <w:t>8.3693160996718</w:t>
+              <w:t>64.654803061647</w:t>
             </w:r>
           </w:p>
         </w:tc>
@@ -4837,7 +4871,7 @@
                 <w:sz w:val="14"/>
                 <w:szCs w:val="14"/>
               </w:rPr>
-              <w:t>0</w:t>
+              <w:t>41.854168256655</w:t>
             </w:r>
           </w:p>
         </w:tc>
@@ -4864,7 +4898,7 @@
                 <w:sz w:val="14"/>
                 <w:szCs w:val="14"/>
               </w:rPr>
-              <w:t>0</w:t>
+              <w:t>26.430942388387</w:t>
             </w:r>
           </w:p>
         </w:tc>
@@ -4891,7 +4925,7 @@
                 <w:sz w:val="14"/>
                 <w:szCs w:val="14"/>
               </w:rPr>
-              <w:t>0</w:t>
+              <w:t>15.60083316765</w:t>
             </w:r>
           </w:p>
         </w:tc>
@@ -4918,7 +4952,7 @@
                 <w:sz w:val="14"/>
                 <w:szCs w:val="14"/>
               </w:rPr>
-              <w:t>0</w:t>
+              <w:t>8.0667855722121</w:t>
             </w:r>
           </w:p>
         </w:tc>
@@ -5259,7 +5293,29 @@
                 <w:sz w:val="16"/>
                 <w:szCs w:val="16"/>
               </w:rPr>
-              <w:t>S nette [ mm2 ]</w:t>
+              <w:t xml:space="preserve">S nette </w:t>
+            </w:r>
+            <w:proofErr w:type="gramStart"/>
+            <w:r>
+              <w:rPr>
+                <w:rFonts w:ascii="MS Reference Sans Serif" w:hAnsi="MS Reference Sans Serif"/>
+                <w:b/>
+                <w:bCs/>
+                <w:sz w:val="16"/>
+                <w:szCs w:val="16"/>
+              </w:rPr>
+              <w:t>[ mm</w:t>
+            </w:r>
+            <w:proofErr w:type="gramEnd"/>
+            <w:r>
+              <w:rPr>
+                <w:rFonts w:ascii="MS Reference Sans Serif" w:hAnsi="MS Reference Sans Serif"/>
+                <w:b/>
+                <w:bCs/>
+                <w:sz w:val="16"/>
+                <w:szCs w:val="16"/>
+              </w:rPr>
+              <w:t>2 ]</w:t>
             </w:r>
           </w:p>
         </w:tc>
@@ -5280,15 +5336,49 @@
                 <w:szCs w:val="16"/>
               </w:rPr>
             </w:pPr>
-            <w:r>
-              <w:rPr>
-                <w:rFonts w:ascii="MS Reference Sans Serif" w:hAnsi="MS Reference Sans Serif"/>
-                <w:b/>
-                <w:bCs/>
-                <w:sz w:val="16"/>
-                <w:szCs w:val="16"/>
-              </w:rPr>
-              <w:t>Bmax [ Tesla ]</w:t>
+            <w:proofErr w:type="spellStart"/>
+            <w:r>
+              <w:rPr>
+                <w:rFonts w:ascii="MS Reference Sans Serif" w:hAnsi="MS Reference Sans Serif"/>
+                <w:b/>
+                <w:bCs/>
+                <w:sz w:val="16"/>
+                <w:szCs w:val="16"/>
+              </w:rPr>
+              <w:t>Bmax</w:t>
+            </w:r>
+            <w:proofErr w:type="spellEnd"/>
+            <w:r>
+              <w:rPr>
+                <w:rFonts w:ascii="MS Reference Sans Serif" w:hAnsi="MS Reference Sans Serif"/>
+                <w:b/>
+                <w:bCs/>
+                <w:sz w:val="16"/>
+                <w:szCs w:val="16"/>
+              </w:rPr>
+              <w:t xml:space="preserve"> </w:t>
+            </w:r>
+            <w:proofErr w:type="gramStart"/>
+            <w:r>
+              <w:rPr>
+                <w:rFonts w:ascii="MS Reference Sans Serif" w:hAnsi="MS Reference Sans Serif"/>
+                <w:b/>
+                <w:bCs/>
+                <w:sz w:val="16"/>
+                <w:szCs w:val="16"/>
+              </w:rPr>
+              <w:t>[ Tesla</w:t>
+            </w:r>
+            <w:proofErr w:type="gramEnd"/>
+            <w:r>
+              <w:rPr>
+                <w:rFonts w:ascii="MS Reference Sans Serif" w:hAnsi="MS Reference Sans Serif"/>
+                <w:b/>
+                <w:bCs/>
+                <w:sz w:val="16"/>
+                <w:szCs w:val="16"/>
+              </w:rPr>
+              <w:t xml:space="preserve"> ]</w:t>
             </w:r>
           </w:p>
         </w:tc>
@@ -5327,7 +5417,18 @@
                 <w:sz w:val="16"/>
                 <w:szCs w:val="16"/>
               </w:rPr>
-              <w:t xml:space="preserve"> [ </w:t>
+              <w:t xml:space="preserve"> </w:t>
+            </w:r>
+            <w:proofErr w:type="gramStart"/>
+            <w:r>
+              <w:rPr>
+                <w:rFonts w:ascii="MS Reference Sans Serif" w:hAnsi="MS Reference Sans Serif"/>
+                <w:b/>
+                <w:bCs/>
+                <w:sz w:val="16"/>
+                <w:szCs w:val="16"/>
+              </w:rPr>
+              <w:t xml:space="preserve">[ </w:t>
             </w:r>
             <w:r>
               <w:rPr>
@@ -5339,6 +5440,7 @@
               </w:rPr>
               <w:t>Kg</w:t>
             </w:r>
+            <w:proofErr w:type="gramEnd"/>
             <w:r>
               <w:rPr>
                 <w:rFonts w:ascii="MS Reference Sans Serif" w:hAnsi="MS Reference Sans Serif"/>
@@ -5368,15 +5470,27 @@
                 <w:szCs w:val="16"/>
               </w:rPr>
             </w:pPr>
-            <w:r>
-              <w:rPr>
-                <w:rFonts w:ascii="MS Reference Sans Serif" w:hAnsi="MS Reference Sans Serif"/>
-                <w:b/>
-                <w:bCs/>
-                <w:sz w:val="16"/>
-                <w:szCs w:val="16"/>
-              </w:rPr>
-              <w:t>Eptot [mm]</w:t>
+            <w:proofErr w:type="spellStart"/>
+            <w:r>
+              <w:rPr>
+                <w:rFonts w:ascii="MS Reference Sans Serif" w:hAnsi="MS Reference Sans Serif"/>
+                <w:b/>
+                <w:bCs/>
+                <w:sz w:val="16"/>
+                <w:szCs w:val="16"/>
+              </w:rPr>
+              <w:t>Eptot</w:t>
+            </w:r>
+            <w:proofErr w:type="spellEnd"/>
+            <w:r>
+              <w:rPr>
+                <w:rFonts w:ascii="MS Reference Sans Serif" w:hAnsi="MS Reference Sans Serif"/>
+                <w:b/>
+                <w:bCs/>
+                <w:sz w:val="16"/>
+                <w:szCs w:val="16"/>
+              </w:rPr>
+              <w:t xml:space="preserve"> [mm]</w:t>
             </w:r>
           </w:p>
         </w:tc>
@@ -5405,7 +5519,7 @@
                 <w:sz w:val="18"/>
                 <w:szCs w:val="18"/>
               </w:rPr>
-              <w:t>8741.29</w:t>
+              <w:t>27666.78</w:t>
             </w:r>
           </w:p>
         </w:tc>
@@ -5432,7 +5546,7 @@
                 <w:sz w:val="18"/>
                 <w:szCs w:val="18"/>
               </w:rPr>
-              <w:t>1.76</w:t>
+              <w:t>1.63</w:t>
             </w:r>
           </w:p>
         </w:tc>
@@ -5459,7 +5573,7 @@
                 <w:sz w:val="18"/>
                 <w:szCs w:val="18"/>
               </w:rPr>
-              <w:t>121</w:t>
+              <w:t>707</w:t>
             </w:r>
           </w:p>
         </w:tc>
@@ -5484,7 +5598,7 @@
                 <w:sz w:val="18"/>
                 <w:szCs w:val="18"/>
               </w:rPr>
-              <w:t>103.56</w:t>
+              <w:t>191.58</w:t>
             </w:r>
           </w:p>
         </w:tc>
@@ -5612,15 +5726,27 @@
                 <w:szCs w:val="16"/>
               </w:rPr>
             </w:pPr>
-            <w:r>
-              <w:rPr>
-                <w:rFonts w:ascii="MS Reference Sans Serif" w:hAnsi="MS Reference Sans Serif"/>
-                <w:b/>
-                <w:bCs/>
-                <w:sz w:val="16"/>
-                <w:szCs w:val="16"/>
-              </w:rPr>
-              <w:t>Vsp[V]</w:t>
+            <w:proofErr w:type="spellStart"/>
+            <w:r>
+              <w:rPr>
+                <w:rFonts w:ascii="MS Reference Sans Serif" w:hAnsi="MS Reference Sans Serif"/>
+                <w:b/>
+                <w:bCs/>
+                <w:sz w:val="16"/>
+                <w:szCs w:val="16"/>
+              </w:rPr>
+              <w:t>Vsp</w:t>
+            </w:r>
+            <w:proofErr w:type="spellEnd"/>
+            <w:r>
+              <w:rPr>
+                <w:rFonts w:ascii="MS Reference Sans Serif" w:hAnsi="MS Reference Sans Serif"/>
+                <w:b/>
+                <w:bCs/>
+                <w:sz w:val="16"/>
+                <w:szCs w:val="16"/>
+              </w:rPr>
+              <w:t>[V]</w:t>
             </w:r>
           </w:p>
         </w:tc>
@@ -5908,7 +6034,7 @@
                 <w:sz w:val="18"/>
                 <w:szCs w:val="18"/>
               </w:rPr>
-              <w:t>3.42</w:t>
+              <w:t>10.04</w:t>
             </w:r>
           </w:p>
         </w:tc>
@@ -5937,7 +6063,7 @@
                 <w:sz w:val="18"/>
                 <w:szCs w:val="18"/>
               </w:rPr>
-              <w:t>3378</w:t>
+              <w:t>1726</w:t>
             </w:r>
           </w:p>
         </w:tc>
@@ -5966,7 +6092,7 @@
                 <w:sz w:val="18"/>
                 <w:szCs w:val="18"/>
               </w:rPr>
-              <w:t>78</w:t>
+              <w:t>23</w:t>
             </w:r>
           </w:p>
         </w:tc>
@@ -6012,7 +6138,7 @@
                 <w:sz w:val="18"/>
                 <w:szCs w:val="18"/>
               </w:rPr>
-              <w:t>3547</w:t>
+              <w:t>1812</w:t>
             </w:r>
           </w:p>
         </w:tc>
@@ -6039,7 +6165,7 @@
                 <w:sz w:val="18"/>
                 <w:szCs w:val="18"/>
               </w:rPr>
-              <w:t>3462</w:t>
+              <w:t>1769</w:t>
             </w:r>
           </w:p>
         </w:tc>
@@ -6066,7 +6192,7 @@
                 <w:sz w:val="18"/>
                 <w:szCs w:val="18"/>
               </w:rPr>
-              <w:t>3378</w:t>
+              <w:t>1726</w:t>
             </w:r>
           </w:p>
         </w:tc>
@@ -6093,7 +6219,7 @@
                 <w:sz w:val="18"/>
                 <w:szCs w:val="18"/>
               </w:rPr>
-              <w:t>3294</w:t>
+              <w:t>1683</w:t>
             </w:r>
           </w:p>
         </w:tc>
@@ -6120,7 +6246,7 @@
                 <w:sz w:val="18"/>
                 <w:szCs w:val="18"/>
               </w:rPr>
-              <w:t>3209</w:t>
+              <w:t>1640</w:t>
             </w:r>
           </w:p>
         </w:tc>
@@ -6445,6 +6571,7 @@
                 <w:szCs w:val="20"/>
               </w:rPr>
             </w:pPr>
+            <w:proofErr w:type="gramStart"/>
             <w:r>
               <w:rPr>
                 <w:rFonts w:ascii="MS Reference Sans Serif" w:hAnsi="MS Reference Sans Serif"/>
@@ -6454,6 +6581,7 @@
               </w:rPr>
               <w:t>mm</w:t>
             </w:r>
+            <w:proofErr w:type="gramEnd"/>
           </w:p>
         </w:tc>
         <w:tc>
@@ -6478,7 +6606,7 @@
                 <w:sz w:val="18"/>
                 <w:szCs w:val="18"/>
               </w:rPr>
-              <w:t>0.74*0.67</w:t>
+              <w:t>1.5*1.4</w:t>
             </w:r>
           </w:p>
         </w:tc>
@@ -6504,7 +6632,7 @@
                 <w:sz w:val="18"/>
                 <w:szCs w:val="18"/>
               </w:rPr>
-              <w:t>1*5*4</w:t>
+              <w:t>3*4*11.8</w:t>
             </w:r>
           </w:p>
         </w:tc>
@@ -6550,6 +6678,7 @@
                 <w:szCs w:val="20"/>
               </w:rPr>
             </w:pPr>
+            <w:proofErr w:type="gramStart"/>
             <w:r>
               <w:rPr>
                 <w:rFonts w:ascii="MS Reference Sans Serif" w:hAnsi="MS Reference Sans Serif"/>
@@ -6557,7 +6686,17 @@
                 <w:sz w:val="16"/>
                 <w:szCs w:val="20"/>
               </w:rPr>
-              <w:t>mm2</w:t>
+              <w:t>mm</w:t>
+            </w:r>
+            <w:proofErr w:type="gramEnd"/>
+            <w:r>
+              <w:rPr>
+                <w:rFonts w:ascii="MS Reference Sans Serif" w:hAnsi="MS Reference Sans Serif"/>
+                <w:bCs/>
+                <w:sz w:val="16"/>
+                <w:szCs w:val="20"/>
+              </w:rPr>
+              <w:t>2</w:t>
             </w:r>
           </w:p>
         </w:tc>
@@ -6585,7 +6724,7 @@
                 <w:sz w:val="18"/>
                 <w:szCs w:val="18"/>
               </w:rPr>
-              <w:t>0.35</w:t>
+              <w:t>3.08</w:t>
             </w:r>
           </w:p>
         </w:tc>
@@ -6613,7 +6752,7 @@
                 <w:sz w:val="18"/>
                 <w:szCs w:val="18"/>
               </w:rPr>
-              <w:t>19.74</w:t>
+              <w:t>279.52</w:t>
             </w:r>
           </w:p>
         </w:tc>
@@ -6694,7 +6833,7 @@
                 <w:sz w:val="18"/>
                 <w:szCs w:val="18"/>
               </w:rPr>
-              <w:t>4.08</w:t>
+              <w:t>3.94</w:t>
             </w:r>
           </w:p>
         </w:tc>
@@ -6722,7 +6861,7 @@
                 <w:sz w:val="18"/>
                 <w:szCs w:val="18"/>
               </w:rPr>
-              <w:t>3.66</w:t>
+              <w:t>3.25</w:t>
             </w:r>
           </w:p>
         </w:tc>
@@ -6794,7 +6933,7 @@
                 <w:sz w:val="18"/>
                 <w:szCs w:val="18"/>
               </w:rPr>
-              <w:t>16</w:t>
+              <w:t>13</w:t>
             </w:r>
           </w:p>
         </w:tc>
@@ -6922,7 +7061,7 @@
                 <w:sz w:val="18"/>
                 <w:szCs w:val="18"/>
               </w:rPr>
-              <w:t>39</w:t>
+              <w:t>11</w:t>
             </w:r>
           </w:p>
         </w:tc>
@@ -6968,6 +7107,7 @@
                 <w:szCs w:val="20"/>
               </w:rPr>
             </w:pPr>
+            <w:proofErr w:type="gramStart"/>
             <w:r>
               <w:rPr>
                 <w:rFonts w:ascii="MS Reference Sans Serif" w:hAnsi="MS Reference Sans Serif"/>
@@ -6977,6 +7117,7 @@
               </w:rPr>
               <w:t>mm</w:t>
             </w:r>
+            <w:proofErr w:type="gramEnd"/>
           </w:p>
         </w:tc>
         <w:tc>
@@ -7003,7 +7144,7 @@
                 <w:sz w:val="18"/>
                 <w:szCs w:val="18"/>
               </w:rPr>
-              <w:t>2</w:t>
+              <w:t>3</w:t>
             </w:r>
             <w:r>
               <w:rPr>
@@ -7020,7 +7161,7 @@
                 <w:sz w:val="18"/>
                 <w:szCs w:val="18"/>
               </w:rPr>
-              <w:t>0.3</w:t>
+              <w:t>0.45</w:t>
             </w:r>
           </w:p>
         </w:tc>
@@ -7065,7 +7206,7 @@
                 <w:sz w:val="18"/>
                 <w:szCs w:val="18"/>
               </w:rPr>
-              <w:t>0.3</w:t>
+              <w:t>0.45</w:t>
             </w:r>
           </w:p>
         </w:tc>
@@ -7245,6 +7386,7 @@
                 <w:szCs w:val="20"/>
               </w:rPr>
             </w:pPr>
+            <w:proofErr w:type="gramStart"/>
             <w:r>
               <w:rPr>
                 <w:rFonts w:ascii="MS Reference Sans Serif" w:hAnsi="MS Reference Sans Serif"/>
@@ -7254,6 +7396,7 @@
               </w:rPr>
               <w:t>mm</w:t>
             </w:r>
+            <w:proofErr w:type="gramEnd"/>
           </w:p>
         </w:tc>
         <w:tc>
@@ -7279,7 +7422,7 @@
                 <w:sz w:val="18"/>
                 <w:szCs w:val="18"/>
               </w:rPr>
-              <w:t>0</w:t>
+              <w:t>3</w:t>
             </w:r>
             <w:r>
               <w:rPr>
@@ -7340,7 +7483,7 @@
                 <w:sz w:val="18"/>
                 <w:szCs w:val="18"/>
               </w:rPr>
-              <w:t>0.15</w:t>
+              <w:t>0.13</w:t>
             </w:r>
           </w:p>
         </w:tc>
@@ -7360,6 +7503,7 @@
                 <w:szCs w:val="20"/>
               </w:rPr>
             </w:pPr>
+            <w:proofErr w:type="spellStart"/>
             <w:r>
               <w:rPr>
                 <w:rFonts w:ascii="MS Reference Sans Serif" w:hAnsi="MS Reference Sans Serif"/>
@@ -7369,6 +7513,7 @@
               </w:rPr>
               <w:t>Dn</w:t>
             </w:r>
+            <w:proofErr w:type="spellEnd"/>
           </w:p>
         </w:tc>
         <w:tc>
@@ -7386,6 +7531,7 @@
                 <w:szCs w:val="20"/>
               </w:rPr>
             </w:pPr>
+            <w:proofErr w:type="gramStart"/>
             <w:r>
               <w:rPr>
                 <w:rFonts w:ascii="MS Reference Sans Serif" w:hAnsi="MS Reference Sans Serif"/>
@@ -7395,6 +7541,7 @@
               </w:rPr>
               <w:t>mm</w:t>
             </w:r>
+            <w:proofErr w:type="gramEnd"/>
           </w:p>
         </w:tc>
         <w:tc>
@@ -7422,7 +7569,7 @@
                 <w:sz w:val="18"/>
                 <w:szCs w:val="18"/>
               </w:rPr>
-              <w:t>115</w:t>
+              <w:t>198</w:t>
             </w:r>
           </w:p>
         </w:tc>
@@ -7442,6 +7589,7 @@
                 <w:szCs w:val="20"/>
               </w:rPr>
             </w:pPr>
+            <w:proofErr w:type="spellStart"/>
             <w:r>
               <w:rPr>
                 <w:rFonts w:ascii="MS Reference Sans Serif" w:hAnsi="MS Reference Sans Serif"/>
@@ -7449,7 +7597,37 @@
                 <w:sz w:val="16"/>
                 <w:szCs w:val="20"/>
               </w:rPr>
-              <w:t>Dist Cmagn - BT</w:t>
+              <w:t>Dist</w:t>
+            </w:r>
+            <w:proofErr w:type="spellEnd"/>
+            <w:r>
+              <w:rPr>
+                <w:rFonts w:ascii="MS Reference Sans Serif" w:hAnsi="MS Reference Sans Serif"/>
+                <w:bCs/>
+                <w:sz w:val="16"/>
+                <w:szCs w:val="20"/>
+              </w:rPr>
+              <w:t xml:space="preserve"> </w:t>
+            </w:r>
+            <w:proofErr w:type="spellStart"/>
+            <w:r>
+              <w:rPr>
+                <w:rFonts w:ascii="MS Reference Sans Serif" w:hAnsi="MS Reference Sans Serif"/>
+                <w:bCs/>
+                <w:sz w:val="16"/>
+                <w:szCs w:val="20"/>
+              </w:rPr>
+              <w:t>Cmagn</w:t>
+            </w:r>
+            <w:proofErr w:type="spellEnd"/>
+            <w:r>
+              <w:rPr>
+                <w:rFonts w:ascii="MS Reference Sans Serif" w:hAnsi="MS Reference Sans Serif"/>
+                <w:bCs/>
+                <w:sz w:val="16"/>
+                <w:szCs w:val="20"/>
+              </w:rPr>
+              <w:t xml:space="preserve"> - BT</w:t>
             </w:r>
           </w:p>
         </w:tc>
@@ -7468,6 +7646,7 @@
                 <w:szCs w:val="20"/>
               </w:rPr>
             </w:pPr>
+            <w:proofErr w:type="gramStart"/>
             <w:r>
               <w:rPr>
                 <w:rFonts w:ascii="MS Reference Sans Serif" w:hAnsi="MS Reference Sans Serif"/>
@@ -7477,6 +7656,7 @@
               </w:rPr>
               <w:t>mm</w:t>
             </w:r>
+            <w:proofErr w:type="gramEnd"/>
           </w:p>
         </w:tc>
         <w:tc>
@@ -7504,7 +7684,7 @@
                 <w:sz w:val="18"/>
                 <w:szCs w:val="18"/>
               </w:rPr>
-              <w:t>3</w:t>
+              <w:t>3.5</w:t>
             </w:r>
           </w:p>
         </w:tc>
@@ -7550,6 +7730,7 @@
                 <w:szCs w:val="20"/>
               </w:rPr>
             </w:pPr>
+            <w:proofErr w:type="gramStart"/>
             <w:r>
               <w:rPr>
                 <w:rFonts w:ascii="MS Reference Sans Serif" w:hAnsi="MS Reference Sans Serif"/>
@@ -7559,6 +7740,7 @@
               </w:rPr>
               <w:t>mm</w:t>
             </w:r>
+            <w:proofErr w:type="gramEnd"/>
           </w:p>
         </w:tc>
         <w:tc>
@@ -7604,7 +7786,7 @@
                 <w:sz w:val="18"/>
                 <w:szCs w:val="18"/>
               </w:rPr>
-              <w:t>121</w:t>
+              <w:t>205</w:t>
             </w:r>
           </w:p>
         </w:tc>
@@ -7650,6 +7832,7 @@
                 <w:szCs w:val="20"/>
               </w:rPr>
             </w:pPr>
+            <w:proofErr w:type="gramStart"/>
             <w:r>
               <w:rPr>
                 <w:rFonts w:ascii="MS Reference Sans Serif" w:hAnsi="MS Reference Sans Serif"/>
@@ -7659,6 +7842,7 @@
               </w:rPr>
               <w:t>mm</w:t>
             </w:r>
+            <w:proofErr w:type="gramEnd"/>
           </w:p>
         </w:tc>
         <w:tc>
@@ -7704,7 +7888,7 @@
                 <w:sz w:val="18"/>
                 <w:szCs w:val="18"/>
               </w:rPr>
-              <w:t>14.15</w:t>
+              <w:t>21.13</w:t>
             </w:r>
           </w:p>
         </w:tc>
@@ -7750,6 +7934,7 @@
                 <w:szCs w:val="20"/>
               </w:rPr>
             </w:pPr>
+            <w:proofErr w:type="gramStart"/>
             <w:r>
               <w:rPr>
                 <w:rFonts w:ascii="MS Reference Sans Serif" w:hAnsi="MS Reference Sans Serif"/>
@@ -7759,6 +7944,7 @@
               </w:rPr>
               <w:t>mm</w:t>
             </w:r>
+            <w:proofErr w:type="gramEnd"/>
           </w:p>
         </w:tc>
         <w:tc>
@@ -7804,7 +7990,7 @@
                 <w:sz w:val="18"/>
                 <w:szCs w:val="18"/>
               </w:rPr>
-              <w:t>149.3</w:t>
+              <w:t>247.26</w:t>
             </w:r>
           </w:p>
         </w:tc>
@@ -7824,6 +8010,7 @@
                 <w:szCs w:val="20"/>
               </w:rPr>
             </w:pPr>
+            <w:proofErr w:type="spellStart"/>
             <w:r>
               <w:rPr>
                 <w:rFonts w:ascii="MS Reference Sans Serif" w:hAnsi="MS Reference Sans Serif"/>
@@ -7831,7 +8018,17 @@
                 <w:sz w:val="16"/>
                 <w:szCs w:val="20"/>
               </w:rPr>
-              <w:t>Dist MT-BT</w:t>
+              <w:t>Dist</w:t>
+            </w:r>
+            <w:proofErr w:type="spellEnd"/>
+            <w:r>
+              <w:rPr>
+                <w:rFonts w:ascii="MS Reference Sans Serif" w:hAnsi="MS Reference Sans Serif"/>
+                <w:bCs/>
+                <w:sz w:val="16"/>
+                <w:szCs w:val="20"/>
+              </w:rPr>
+              <w:t xml:space="preserve"> MT-BT</w:t>
             </w:r>
           </w:p>
         </w:tc>
@@ -7850,6 +8047,7 @@
                 <w:szCs w:val="20"/>
               </w:rPr>
             </w:pPr>
+            <w:proofErr w:type="gramStart"/>
             <w:r>
               <w:rPr>
                 <w:rFonts w:ascii="MS Reference Sans Serif" w:hAnsi="MS Reference Sans Serif"/>
@@ -7859,6 +8057,7 @@
               </w:rPr>
               <w:t>mm</w:t>
             </w:r>
+            <w:proofErr w:type="gramEnd"/>
           </w:p>
         </w:tc>
         <w:tc>
@@ -7886,7 +8085,7 @@
                 <w:sz w:val="18"/>
                 <w:szCs w:val="18"/>
               </w:rPr>
-              <w:t>9</w:t>
+              <w:t>17</w:t>
             </w:r>
           </w:p>
         </w:tc>
@@ -7932,6 +8131,7 @@
                 <w:szCs w:val="20"/>
               </w:rPr>
             </w:pPr>
+            <w:proofErr w:type="gramStart"/>
             <w:r>
               <w:rPr>
                 <w:rFonts w:ascii="MS Reference Sans Serif" w:hAnsi="MS Reference Sans Serif"/>
@@ -7941,6 +8141,7 @@
               </w:rPr>
               <w:t>mm</w:t>
             </w:r>
+            <w:proofErr w:type="gramEnd"/>
           </w:p>
         </w:tc>
         <w:tc>
@@ -7967,7 +8168,7 @@
                 <w:sz w:val="18"/>
                 <w:szCs w:val="18"/>
               </w:rPr>
-              <w:t>168</w:t>
+              <w:t>282</w:t>
             </w:r>
           </w:p>
         </w:tc>
@@ -8032,6 +8233,7 @@
                 <w:szCs w:val="20"/>
               </w:rPr>
             </w:pPr>
+            <w:proofErr w:type="gramStart"/>
             <w:r>
               <w:rPr>
                 <w:rFonts w:ascii="MS Reference Sans Serif" w:hAnsi="MS Reference Sans Serif"/>
@@ -8041,6 +8243,7 @@
               </w:rPr>
               <w:t>mm</w:t>
             </w:r>
+            <w:proofErr w:type="gramEnd"/>
           </w:p>
         </w:tc>
         <w:tc>
@@ -8067,7 +8270,7 @@
                 <w:sz w:val="18"/>
                 <w:szCs w:val="18"/>
               </w:rPr>
-              <w:t>19.04</w:t>
+              <w:t>25</w:t>
             </w:r>
           </w:p>
         </w:tc>
@@ -8133,6 +8336,7 @@
                 <w:szCs w:val="20"/>
               </w:rPr>
             </w:pPr>
+            <w:proofErr w:type="gramStart"/>
             <w:r>
               <w:rPr>
                 <w:rFonts w:ascii="MS Reference Sans Serif" w:hAnsi="MS Reference Sans Serif"/>
@@ -8142,6 +8346,7 @@
               </w:rPr>
               <w:t>mm</w:t>
             </w:r>
+            <w:proofErr w:type="gramEnd"/>
           </w:p>
         </w:tc>
         <w:tc>
@@ -8168,7 +8373,7 @@
                 <w:sz w:val="18"/>
                 <w:szCs w:val="18"/>
               </w:rPr>
-              <w:t>205</w:t>
+              <w:t>331</w:t>
             </w:r>
           </w:p>
         </w:tc>
@@ -8375,6 +8580,7 @@
                 <w:sz w:val="16"/>
               </w:rPr>
             </w:pPr>
+            <w:proofErr w:type="gramStart"/>
             <w:r>
               <w:rPr>
                 <w:rFonts w:ascii="MS Reference Sans Serif" w:hAnsi="MS Reference Sans Serif"/>
@@ -8382,6 +8588,7 @@
               </w:rPr>
               <w:t>mm</w:t>
             </w:r>
+            <w:proofErr w:type="gramEnd"/>
           </w:p>
         </w:tc>
         <w:tc>
@@ -8406,7 +8613,7 @@
                 <w:sz w:val="18"/>
                 <w:szCs w:val="18"/>
               </w:rPr>
-              <w:t>164.28</w:t>
+              <w:t>420</w:t>
             </w:r>
           </w:p>
         </w:tc>
@@ -8426,6 +8633,7 @@
             </w:pPr>
             <w:bookmarkStart w:id="67" w:name="HCondSec"/>
             <w:bookmarkEnd w:id="67"/>
+            <w:proofErr w:type="gramStart"/>
             <w:r>
               <w:rPr>
                 <w:rFonts w:ascii="MS Reference Sans Serif" w:hAnsi="MS Reference Sans Serif"/>
@@ -8472,6 +8680,7 @@
                 <w:sz w:val="16"/>
               </w:rPr>
             </w:pPr>
+            <w:proofErr w:type="gramStart"/>
             <w:r>
               <w:rPr>
                 <w:rFonts w:ascii="MS Reference Sans Serif" w:hAnsi="MS Reference Sans Serif"/>
@@ -8479,6 +8688,7 @@
               </w:rPr>
               <w:t>mm</w:t>
             </w:r>
+            <w:proofErr w:type="gramEnd"/>
           </w:p>
         </w:tc>
         <w:tc>
@@ -8567,6 +8777,7 @@
                 <w:sz w:val="16"/>
               </w:rPr>
             </w:pPr>
+            <w:proofErr w:type="gramStart"/>
             <w:r>
               <w:rPr>
                 <w:rFonts w:ascii="MS Reference Sans Serif" w:hAnsi="MS Reference Sans Serif"/>
@@ -8574,6 +8785,7 @@
               </w:rPr>
               <w:t>mm</w:t>
             </w:r>
+            <w:proofErr w:type="gramEnd"/>
           </w:p>
         </w:tc>
         <w:tc>
@@ -8695,7 +8907,7 @@
                 <w:sz w:val="18"/>
                 <w:szCs w:val="18"/>
               </w:rPr>
-              <w:t>20.52</w:t>
+              <w:t>156.53</w:t>
             </w:r>
           </w:p>
         </w:tc>
@@ -8721,7 +8933,7 @@
                 <w:sz w:val="18"/>
                 <w:szCs w:val="18"/>
               </w:rPr>
-              <w:t>18.33</w:t>
+              <w:t>122.47</w:t>
             </w:r>
           </w:p>
         </w:tc>
@@ -9290,13 +9502,41 @@
                 <w:sz w:val="16"/>
               </w:rPr>
             </w:pPr>
-            <w:r>
-              <w:rPr>
-                <w:rFonts w:ascii="MS Reference Sans Serif" w:hAnsi="MS Reference Sans Serif"/>
-                <w:b/>
-                <w:sz w:val="16"/>
-              </w:rPr>
-              <w:t>Pcc à 75°C       [watt]</w:t>
+            <w:proofErr w:type="spellStart"/>
+            <w:r>
+              <w:rPr>
+                <w:rFonts w:ascii="MS Reference Sans Serif" w:hAnsi="MS Reference Sans Serif"/>
+                <w:b/>
+                <w:sz w:val="16"/>
+              </w:rPr>
+              <w:t>Pcc</w:t>
+            </w:r>
+            <w:proofErr w:type="spellEnd"/>
+            <w:r>
+              <w:rPr>
+                <w:rFonts w:ascii="MS Reference Sans Serif" w:hAnsi="MS Reference Sans Serif"/>
+                <w:b/>
+                <w:sz w:val="16"/>
+              </w:rPr>
+              <w:t xml:space="preserve"> à 75°C    </w:t>
+            </w:r>
+            <w:proofErr w:type="gramStart"/>
+            <w:r>
+              <w:rPr>
+                <w:rFonts w:ascii="MS Reference Sans Serif" w:hAnsi="MS Reference Sans Serif"/>
+                <w:b/>
+                <w:sz w:val="16"/>
+              </w:rPr>
+              <w:t xml:space="preserve">   [</w:t>
+            </w:r>
+            <w:proofErr w:type="gramEnd"/>
+            <w:r>
+              <w:rPr>
+                <w:rFonts w:ascii="MS Reference Sans Serif" w:hAnsi="MS Reference Sans Serif"/>
+                <w:b/>
+                <w:sz w:val="16"/>
+              </w:rPr>
+              <w:t>watt]</w:t>
             </w:r>
           </w:p>
         </w:tc>
@@ -9314,13 +9554,23 @@
                 <w:sz w:val="16"/>
               </w:rPr>
             </w:pPr>
-            <w:r>
-              <w:rPr>
-                <w:rFonts w:ascii="MS Reference Sans Serif" w:hAnsi="MS Reference Sans Serif"/>
-                <w:b/>
-                <w:sz w:val="16"/>
-              </w:rPr>
-              <w:t xml:space="preserve">Ucca %   à 75°C  </w:t>
+            <w:proofErr w:type="spellStart"/>
+            <w:r>
+              <w:rPr>
+                <w:rFonts w:ascii="MS Reference Sans Serif" w:hAnsi="MS Reference Sans Serif"/>
+                <w:b/>
+                <w:sz w:val="16"/>
+              </w:rPr>
+              <w:t>Ucca</w:t>
+            </w:r>
+            <w:proofErr w:type="spellEnd"/>
+            <w:r>
+              <w:rPr>
+                <w:rFonts w:ascii="MS Reference Sans Serif" w:hAnsi="MS Reference Sans Serif"/>
+                <w:b/>
+                <w:sz w:val="16"/>
+              </w:rPr>
+              <w:t xml:space="preserve"> %   à 75°C  </w:t>
             </w:r>
           </w:p>
         </w:tc>
@@ -9338,14 +9588,26 @@
                 <w:sz w:val="16"/>
               </w:rPr>
             </w:pPr>
-            <w:r>
-              <w:rPr>
-                <w:rFonts w:ascii="MS Reference Sans Serif" w:hAnsi="MS Reference Sans Serif"/>
-                <w:b/>
-                <w:sz w:val="16"/>
-              </w:rPr>
-              <w:t>Uccr  %</w:t>
-            </w:r>
+            <w:proofErr w:type="spellStart"/>
+            <w:proofErr w:type="gramStart"/>
+            <w:r>
+              <w:rPr>
+                <w:rFonts w:ascii="MS Reference Sans Serif" w:hAnsi="MS Reference Sans Serif"/>
+                <w:b/>
+                <w:sz w:val="16"/>
+              </w:rPr>
+              <w:t>Uccr</w:t>
+            </w:r>
+            <w:proofErr w:type="spellEnd"/>
+            <w:r>
+              <w:rPr>
+                <w:rFonts w:ascii="MS Reference Sans Serif" w:hAnsi="MS Reference Sans Serif"/>
+                <w:b/>
+                <w:sz w:val="16"/>
+              </w:rPr>
+              <w:t xml:space="preserve">  %</w:t>
+            </w:r>
+            <w:proofErr w:type="gramEnd"/>
           </w:p>
         </w:tc>
         <w:tc>
@@ -9362,13 +9624,23 @@
                 <w:sz w:val="16"/>
               </w:rPr>
             </w:pPr>
-            <w:r>
-              <w:rPr>
-                <w:rFonts w:ascii="MS Reference Sans Serif" w:hAnsi="MS Reference Sans Serif"/>
-                <w:b/>
-                <w:sz w:val="16"/>
-              </w:rPr>
-              <w:t>Ucc % à 75°C</w:t>
+            <w:proofErr w:type="spellStart"/>
+            <w:r>
+              <w:rPr>
+                <w:rFonts w:ascii="MS Reference Sans Serif" w:hAnsi="MS Reference Sans Serif"/>
+                <w:b/>
+                <w:sz w:val="16"/>
+              </w:rPr>
+              <w:t>Ucc</w:t>
+            </w:r>
+            <w:proofErr w:type="spellEnd"/>
+            <w:r>
+              <w:rPr>
+                <w:rFonts w:ascii="MS Reference Sans Serif" w:hAnsi="MS Reference Sans Serif"/>
+                <w:b/>
+                <w:sz w:val="16"/>
+              </w:rPr>
+              <w:t xml:space="preserve"> % à 75°C</w:t>
             </w:r>
           </w:p>
         </w:tc>
@@ -9394,7 +9666,7 @@
                 <w:sz w:val="18"/>
                 <w:szCs w:val="18"/>
               </w:rPr>
-              <w:t>812.1</w:t>
+              <w:t>5832.51</w:t>
             </w:r>
           </w:p>
         </w:tc>
@@ -9422,7 +9694,7 @@
                 <w:szCs w:val="18"/>
                 <w:lang w:eastAsia="en-US"/>
               </w:rPr>
-              <w:t>2.79</w:t>
+              <w:t>1.43</w:t>
             </w:r>
           </w:p>
         </w:tc>
@@ -9448,7 +9720,7 @@
                 <w:szCs w:val="18"/>
                 <w:lang w:eastAsia="en-US"/>
               </w:rPr>
-              <w:t>3.18</w:t>
+              <w:t>5.03</w:t>
             </w:r>
           </w:p>
         </w:tc>
@@ -9476,7 +9748,7 @@
                 <w:szCs w:val="18"/>
                 <w:lang w:eastAsia="en-US"/>
               </w:rPr>
-              <w:t>4.23</w:t>
+              <w:t>5.23</w:t>
             </w:r>
           </w:p>
         </w:tc>
@@ -10940,7 +11212,7 @@
                                   <w14:round/>
                                 </w14:textOutline>
                               </w:rPr>
-                              <w:t>42.5</w:t>
+                              <w:t>45</w:t>
                             </w:r>
                           </w:p>
                         </w:txbxContent>
@@ -11008,7 +11280,7 @@
                             <w14:round/>
                           </w14:textOutline>
                         </w:rPr>
-                        <w:t>42.5</w:t>
+                        <w:t>45</w:t>
                       </w:r>
                     </w:p>
                   </w:txbxContent>
@@ -11097,7 +11369,7 @@
                                   <w14:round/>
                                 </w14:textOutline>
                               </w:rPr>
-                              <w:t>150</w:t>
+                              <w:t>160</w:t>
                             </w:r>
                           </w:p>
                         </w:txbxContent>
@@ -11165,7 +11437,7 @@
                             <w14:round/>
                           </w14:textOutline>
                         </w:rPr>
-                        <w:t>150</w:t>
+                        <w:t>160</w:t>
                       </w:r>
                     </w:p>
                   </w:txbxContent>
@@ -11255,7 +11527,7 @@
                                   <w14:round/>
                                 </w14:textOutline>
                               </w:rPr>
-                              <w:t>220</w:t>
+                              <w:t>346</w:t>
                             </w:r>
                           </w:p>
                         </w:txbxContent>
@@ -11323,7 +11595,7 @@
                             <w14:round/>
                           </w14:textOutline>
                         </w:rPr>
-                        <w:t>220</w:t>
+                        <w:t>346</w:t>
                       </w:r>
                     </w:p>
                   </w:txbxContent>
@@ -11412,7 +11684,7 @@
                                   <w14:round/>
                                 </w14:textOutline>
                               </w:rPr>
-                              <w:t>220</w:t>
+                              <w:t>346</w:t>
                             </w:r>
                           </w:p>
                         </w:txbxContent>
@@ -11480,7 +11752,7 @@
                             <w14:round/>
                           </w14:textOutline>
                         </w:rPr>
-                        <w:t>220</w:t>
+                        <w:t>346</w:t>
                       </w:r>
                     </w:p>
                   </w:txbxContent>
@@ -11726,7 +11998,7 @@
                                   <w14:round/>
                                 </w14:textOutline>
                               </w:rPr>
-                              <w:t>15</w:t>
+                              <w:t>10</w:t>
                             </w:r>
                           </w:p>
                         </w:txbxContent>
@@ -11794,7 +12066,7 @@
                             <w14:round/>
                           </w14:textOutline>
                         </w:rPr>
-                        <w:t>15</w:t>
+                        <w:t>10</w:t>
                       </w:r>
                     </w:p>
                   </w:txbxContent>
@@ -11883,7 +12155,7 @@
                                   <w14:round/>
                                 </w14:textOutline>
                               </w:rPr>
-                              <w:t>52.5</w:t>
+                              <w:t>40</w:t>
                             </w:r>
                           </w:p>
                         </w:txbxContent>
@@ -11951,7 +12223,7 @@
                             <w14:round/>
                           </w14:textOutline>
                         </w:rPr>
-                        <w:t>52.5</w:t>
+                        <w:t>40</w:t>
                       </w:r>
                     </w:p>
                   </w:txbxContent>
@@ -12211,8 +12483,17 @@
                 <w:rFonts w:ascii="MS Reference Sans Serif" w:hAnsi="MS Reference Sans Serif"/>
                 <w:sz w:val="16"/>
               </w:rPr>
-              <w:t>Tôle magn</w:t>
-            </w:r>
+              <w:t xml:space="preserve">Tôle </w:t>
+            </w:r>
+            <w:proofErr w:type="spellStart"/>
+            <w:r>
+              <w:rPr>
+                <w:rFonts w:ascii="MS Reference Sans Serif" w:hAnsi="MS Reference Sans Serif"/>
+                <w:sz w:val="16"/>
+              </w:rPr>
+              <w:t>magn</w:t>
+            </w:r>
+            <w:proofErr w:type="spellEnd"/>
           </w:p>
         </w:tc>
         <w:tc>
@@ -12697,6 +12978,8 @@
                 </mc:Fallback>
               </mc:AlternateContent>
             </w:r>
+            <w:proofErr w:type="spellStart"/>
+            <w:proofErr w:type="gramStart"/>
             <w:r>
               <w:rPr>
                 <w:rFonts w:ascii="MS Reference Sans Serif" w:hAnsi="MS Reference Sans Serif"/>
@@ -12704,7 +12987,18 @@
                 <w:sz w:val="20"/>
                 <w:szCs w:val="32"/>
               </w:rPr>
-              <w:t>step lap</w:t>
+              <w:t>step</w:t>
+            </w:r>
+            <w:proofErr w:type="spellEnd"/>
+            <w:proofErr w:type="gramEnd"/>
+            <w:r>
+              <w:rPr>
+                <w:rFonts w:ascii="MS Reference Sans Serif" w:hAnsi="MS Reference Sans Serif"/>
+                <w:color w:val="C00000"/>
+                <w:sz w:val="20"/>
+                <w:szCs w:val="32"/>
+              </w:rPr>
+              <w:t xml:space="preserve"> lap</w:t>
             </w:r>
           </w:p>
         </w:tc>
@@ -12744,6 +13038,7 @@
                 <w:sz w:val="16"/>
               </w:rPr>
             </w:pPr>
+            <w:proofErr w:type="gramStart"/>
             <w:r>
               <w:rPr>
                 <w:rFonts w:ascii="MS Reference Sans Serif" w:hAnsi="MS Reference Sans Serif"/>
@@ -12751,6 +13046,7 @@
               </w:rPr>
               <w:t>mm</w:t>
             </w:r>
+            <w:proofErr w:type="gramEnd"/>
           </w:p>
         </w:tc>
         <w:tc>
@@ -12775,7 +13071,7 @@
                 <w:sz w:val="18"/>
                 <w:szCs w:val="18"/>
               </w:rPr>
-              <w:t>220</w:t>
+              <w:t>346</w:t>
             </w:r>
             <w:r>
               <w:rPr>
@@ -13063,6 +13359,7 @@
                 <w:sz w:val="16"/>
               </w:rPr>
             </w:pPr>
+            <w:proofErr w:type="gramStart"/>
             <w:r>
               <w:rPr>
                 <w:rFonts w:ascii="MS Reference Sans Serif" w:hAnsi="MS Reference Sans Serif"/>
@@ -13070,6 +13367,7 @@
               </w:rPr>
               <w:t>mm</w:t>
             </w:r>
+            <w:proofErr w:type="gramEnd"/>
           </w:p>
         </w:tc>
         <w:tc>
@@ -13094,7 +13392,7 @@
                 <w:sz w:val="18"/>
                 <w:szCs w:val="18"/>
               </w:rPr>
-              <w:t>230</w:t>
+              <w:t>515</w:t>
             </w:r>
           </w:p>
         </w:tc>
@@ -13123,8 +13421,17 @@
                 <w:rFonts w:ascii="MS Reference Sans Serif" w:hAnsi="MS Reference Sans Serif"/>
                 <w:sz w:val="16"/>
               </w:rPr>
-              <w:t>Poids Tôles magn</w:t>
-            </w:r>
+              <w:t xml:space="preserve">Poids Tôles </w:t>
+            </w:r>
+            <w:proofErr w:type="spellStart"/>
+            <w:r>
+              <w:rPr>
+                <w:rFonts w:ascii="MS Reference Sans Serif" w:hAnsi="MS Reference Sans Serif"/>
+                <w:sz w:val="16"/>
+              </w:rPr>
+              <w:t>magn</w:t>
+            </w:r>
+            <w:proofErr w:type="spellEnd"/>
           </w:p>
         </w:tc>
         <w:tc>
@@ -13183,7 +13490,7 @@
                 <w:sz w:val="18"/>
                 <w:szCs w:val="18"/>
               </w:rPr>
-              <w:t>121</w:t>
+              <w:t>707</w:t>
             </w:r>
           </w:p>
         </w:tc>
@@ -13272,7 +13579,7 @@
                 <w:sz w:val="18"/>
                 <w:szCs w:val="18"/>
               </w:rPr>
-              <w:t>1.35</w:t>
+              <w:t>1.03</w:t>
             </w:r>
             <w:r>
               <w:rPr>
@@ -13609,7 +13916,7 @@
                 <w:sz w:val="18"/>
                 <w:szCs w:val="18"/>
               </w:rPr>
-              <w:t>213</w:t>
+              <w:t>946</w:t>
             </w:r>
             <w:r>
               <w:rPr>
@@ -13816,6 +14123,14 @@
             </w:pPr>
             <w:bookmarkStart w:id="104" w:name="Io"/>
             <w:bookmarkEnd w:id="104"/>
+            <w:r>
+              <w:rPr>
+                <w:rFonts w:ascii="MS Reference Sans Serif" w:hAnsi="MS Reference Sans Serif"/>
+                <w:sz w:val="18"/>
+                <w:szCs w:val="18"/>
+              </w:rPr>
+              <w:t>0.9</w:t>
+            </w:r>
             <w:r>
               <w:rPr>
                 <w:rFonts w:ascii="MS Reference Sans Serif" w:hAnsi="MS Reference Sans Serif" w:cs="Arial"/>
@@ -14529,7 +14844,7 @@
             </w:rPr>
           </w:pPr>
           <w:r>
-            <w:t>PC 05/25/22</w:t>
+            <w:t>Pc 25/2022</w:t>
           </w:r>
         </w:p>
       </w:tc>

--- a/backend/storage/Transfo Monophasé.docx
+++ b/backend/storage/Transfo Monophasé.docx
@@ -43,7 +43,7 @@
               <w:t> :</w:t>
             </w:r>
             <w:r>
-              <w:t>Pc 25/2022</w:t>
+              <w:t>PC 05/25/22</w:t>
             </w:r>
           </w:p>
         </w:tc>
@@ -119,7 +119,7 @@
                 <w:sz w:val="18"/>
                 <w:szCs w:val="18"/>
               </w:rPr>
-              <w:t>:cabine</w:t>
+              <w:t>:h61</w:t>
             </w:r>
           </w:p>
         </w:tc>
@@ -477,7 +477,7 @@
                 <w:sz w:val="18"/>
                 <w:szCs w:val="18"/>
               </w:rPr>
-              <w:t>630</w:t>
+              <w:t>700</w:t>
             </w:r>
           </w:p>
         </w:tc>
@@ -505,7 +505,7 @@
                 <w:sz w:val="18"/>
                 <w:szCs w:val="18"/>
               </w:rPr>
-              <w:t>50</w:t>
+              <w:t>60</w:t>
             </w:r>
           </w:p>
         </w:tc>
@@ -533,7 +533,7 @@
                 <w:sz w:val="18"/>
                 <w:szCs w:val="18"/>
               </w:rPr>
-              <w:t>30000</w:t>
+              <w:t>11000</w:t>
             </w:r>
           </w:p>
         </w:tc>
@@ -638,7 +638,7 @@
                 <w:sz w:val="18"/>
                 <w:szCs w:val="18"/>
               </w:rPr>
-              <w:t>YNyn0</w:t>
+              <w:t>Dyn5</w:t>
             </w:r>
           </w:p>
         </w:tc>
@@ -881,7 +881,7 @@
                 <w:sz w:val="18"/>
                 <w:szCs w:val="18"/>
               </w:rPr>
-              <w:t>36</w:t>
+              <w:t>12</w:t>
             </w:r>
           </w:p>
         </w:tc>
@@ -953,7 +953,7 @@
                 <w:sz w:val="18"/>
                 <w:szCs w:val="18"/>
               </w:rPr>
-              <w:t>1.6</w:t>
+              <w:t>1.75</w:t>
             </w:r>
           </w:p>
         </w:tc>
@@ -1347,7 +1347,7 @@
                 <w:sz w:val="18"/>
                 <w:szCs w:val="18"/>
               </w:rPr>
-              <w:t>1600</w:t>
+              <w:t>220</w:t>
             </w:r>
           </w:p>
         </w:tc>
@@ -1399,7 +1399,7 @@
                 <w:sz w:val="18"/>
                 <w:szCs w:val="18"/>
               </w:rPr>
-              <w:t>8820</w:t>
+              <w:t>1320</w:t>
             </w:r>
           </w:p>
         </w:tc>
@@ -1426,7 +1426,7 @@
                 <w:sz w:val="18"/>
                 <w:szCs w:val="18"/>
               </w:rPr>
-              <w:t>4.5</w:t>
+              <w:t>4</w:t>
             </w:r>
           </w:p>
         </w:tc>
@@ -1453,7 +1453,7 @@
                 <w:sz w:val="18"/>
                 <w:szCs w:val="18"/>
               </w:rPr>
-              <w:t>10420</w:t>
+              <w:t>1540</w:t>
             </w:r>
           </w:p>
         </w:tc>
@@ -1479,7 +1479,7 @@
                 <w:sz w:val="18"/>
                 <w:szCs w:val="18"/>
               </w:rPr>
-              <w:t>+45 </w:t>
+              <w:t>+60 </w:t>
             </w:r>
           </w:p>
           <w:p>
@@ -1499,7 +1499,7 @@
                 <w:sz w:val="18"/>
                 <w:szCs w:val="18"/>
               </w:rPr>
-              <w:t>50</w:t>
+              <w:t>65</w:t>
             </w:r>
           </w:p>
         </w:tc>
@@ -2926,7 +2926,7 @@
                 <w:sz w:val="18"/>
                 <w:szCs w:val="18"/>
               </w:rPr>
-              <w:t>30000</w:t>
+              <w:t>11000</w:t>
             </w:r>
           </w:p>
         </w:tc>
@@ -3029,7 +3029,7 @@
                 <w:sz w:val="18"/>
                 <w:szCs w:val="18"/>
               </w:rPr>
-              <w:t>17320.51</w:t>
+              <w:t>11000</w:t>
             </w:r>
           </w:p>
         </w:tc>
@@ -3132,7 +3132,7 @@
                 <w:sz w:val="18"/>
                 <w:szCs w:val="18"/>
               </w:rPr>
-              <w:t>12.12</w:t>
+              <w:t>36.74</w:t>
             </w:r>
           </w:p>
         </w:tc>
@@ -3159,7 +3159,7 @@
                 <w:sz w:val="18"/>
                 <w:szCs w:val="18"/>
               </w:rPr>
-              <w:t>909.33</w:t>
+              <w:t>1010.36</w:t>
             </w:r>
           </w:p>
         </w:tc>
@@ -3235,7 +3235,7 @@
                 <w:sz w:val="18"/>
                 <w:szCs w:val="18"/>
               </w:rPr>
-              <w:t>12.12</w:t>
+              <w:t>21.21</w:t>
             </w:r>
           </w:p>
         </w:tc>
@@ -3262,7 +3262,7 @@
                 <w:sz w:val="18"/>
                 <w:szCs w:val="18"/>
               </w:rPr>
-              <w:t>909.33</w:t>
+              <w:t>1010.36</w:t>
             </w:r>
           </w:p>
         </w:tc>
@@ -3340,7 +3340,7 @@
                 <w:sz w:val="18"/>
                 <w:szCs w:val="18"/>
               </w:rPr>
-              <w:t>36</w:t>
+              <w:t>12</w:t>
             </w:r>
           </w:p>
         </w:tc>
@@ -3975,7 +3975,7 @@
                 <w:sz w:val="14"/>
                 <w:szCs w:val="14"/>
               </w:rPr>
-              <w:t>190</w:t>
+              <w:t>170</w:t>
             </w:r>
           </w:p>
         </w:tc>
@@ -4001,7 +4001,7 @@
                 <w:sz w:val="14"/>
                 <w:szCs w:val="14"/>
               </w:rPr>
-              <w:t>170</w:t>
+              <w:t>150</w:t>
             </w:r>
           </w:p>
         </w:tc>
@@ -4027,7 +4027,7 @@
                 <w:sz w:val="14"/>
                 <w:szCs w:val="14"/>
               </w:rPr>
-              <w:t>150</w:t>
+              <w:t>130</w:t>
             </w:r>
           </w:p>
         </w:tc>
@@ -4053,7 +4053,7 @@
                 <w:sz w:val="14"/>
                 <w:szCs w:val="14"/>
               </w:rPr>
-              <w:t>130</w:t>
+              <w:t>110</w:t>
             </w:r>
           </w:p>
         </w:tc>
@@ -4079,7 +4079,7 @@
                 <w:sz w:val="14"/>
                 <w:szCs w:val="14"/>
               </w:rPr>
-              <w:t>110</w:t>
+              <w:t>90</w:t>
             </w:r>
           </w:p>
         </w:tc>
@@ -4105,7 +4105,7 @@
                 <w:sz w:val="14"/>
                 <w:szCs w:val="14"/>
               </w:rPr>
-              <w:t>90</w:t>
+              <w:t>70</w:t>
             </w:r>
           </w:p>
         </w:tc>
@@ -4131,7 +4131,7 @@
                 <w:sz w:val="14"/>
                 <w:szCs w:val="14"/>
               </w:rPr>
-              <w:t>70</w:t>
+              <w:t>50</w:t>
             </w:r>
           </w:p>
         </w:tc>
@@ -4157,7 +4157,7 @@
                 <w:sz w:val="14"/>
                 <w:szCs w:val="14"/>
               </w:rPr>
-              <w:t>50</w:t>
+              <w:t>0</w:t>
             </w:r>
           </w:p>
         </w:tc>
@@ -4368,7 +4368,7 @@
                 <w:sz w:val="14"/>
                 <w:szCs w:val="14"/>
               </w:rPr>
-              <w:t>55.713553108736</w:t>
+              <w:t>49.284886121406</w:t>
             </w:r>
           </w:p>
         </w:tc>
@@ -4394,7 +4394,7 @@
                 <w:sz w:val="14"/>
                 <w:szCs w:val="14"/>
               </w:rPr>
-              <w:t>45.79506721486</w:t>
+              <w:t>44.677872458789</w:t>
             </w:r>
           </w:p>
         </w:tc>
@@ -4420,7 +4420,7 @@
                 <w:sz w:val="14"/>
                 <w:szCs w:val="14"/>
               </w:rPr>
-              <w:t>27.735335047632</w:t>
+              <w:t>26.158013978093</w:t>
             </w:r>
           </w:p>
         </w:tc>
@@ -4446,7 +4446,7 @@
                 <w:sz w:val="14"/>
                 <w:szCs w:val="14"/>
               </w:rPr>
-              <w:t>20.101282249528</w:t>
+              <w:t>18.547897299038</w:t>
             </w:r>
           </w:p>
         </w:tc>
@@ -4472,7 +4472,7 @@
                 <w:sz w:val="14"/>
                 <w:szCs w:val="14"/>
               </w:rPr>
-              <w:t>15.287687397298</w:t>
+              <w:t>13.741959693241</w:t>
             </w:r>
           </w:p>
         </w:tc>
@@ -4498,7 +4498,7 @@
                 <w:sz w:val="14"/>
                 <w:szCs w:val="14"/>
               </w:rPr>
-              <w:t>11.730336462335</w:t>
+              <w:t>10.159355379002</w:t>
             </w:r>
           </w:p>
         </w:tc>
@@ -4524,7 +4524,7 @@
                 <w:sz w:val="14"/>
                 <w:szCs w:val="14"/>
               </w:rPr>
-              <w:t>8.8501289642548</w:t>
+              <w:t>7.2210631265647</w:t>
             </w:r>
           </w:p>
         </w:tc>
@@ -4550,7 +4550,7 @@
                 <w:sz w:val="14"/>
                 <w:szCs w:val="14"/>
               </w:rPr>
-              <w:t>6.3694897926052</w:t>
+              <w:t>0</w:t>
             </w:r>
           </w:p>
         </w:tc>
@@ -4763,7 +4763,7 @@
                 <w:sz w:val="14"/>
                 <w:szCs w:val="14"/>
               </w:rPr>
-              <w:t>257.24319360835</w:t>
+              <w:t>48.501441410231</w:t>
             </w:r>
           </w:p>
         </w:tc>
@@ -4790,7 +4790,7 @@
                 <w:sz w:val="14"/>
                 <w:szCs w:val="14"/>
               </w:rPr>
-              <w:t>190.33299674412</w:t>
+              <w:t>45.518355475763</w:t>
             </w:r>
           </w:p>
         </w:tc>
@@ -4817,7 +4817,7 @@
                 <w:sz w:val="14"/>
                 <w:szCs w:val="14"/>
               </w:rPr>
-              <w:t>102.32281780129</w:t>
+              <w:t>18.48825422754</w:t>
             </w:r>
           </w:p>
         </w:tc>
@@ -4844,7 +4844,7 @@
                 <w:sz w:val="14"/>
                 <w:szCs w:val="14"/>
               </w:rPr>
-              <w:t>64.654803061647</w:t>
+              <w:t>8.3693160996718</w:t>
             </w:r>
           </w:p>
         </w:tc>
@@ -4871,7 +4871,7 @@
                 <w:sz w:val="14"/>
                 <w:szCs w:val="14"/>
               </w:rPr>
-              <w:t>41.854168256655</w:t>
+              <w:t>0</w:t>
             </w:r>
           </w:p>
         </w:tc>
@@ -4898,7 +4898,7 @@
                 <w:sz w:val="14"/>
                 <w:szCs w:val="14"/>
               </w:rPr>
-              <w:t>26.430942388387</w:t>
+              <w:t>0</w:t>
             </w:r>
           </w:p>
         </w:tc>
@@ -4925,7 +4925,7 @@
                 <w:sz w:val="14"/>
                 <w:szCs w:val="14"/>
               </w:rPr>
-              <w:t>15.60083316765</w:t>
+              <w:t>0</w:t>
             </w:r>
           </w:p>
         </w:tc>
@@ -4952,7 +4952,7 @@
                 <w:sz w:val="14"/>
                 <w:szCs w:val="14"/>
               </w:rPr>
-              <w:t>8.0667855722121</w:t>
+              <w:t>0</w:t>
             </w:r>
           </w:p>
         </w:tc>
@@ -5293,29 +5293,7 @@
                 <w:sz w:val="16"/>
                 <w:szCs w:val="16"/>
               </w:rPr>
-              <w:t xml:space="preserve">S nette </w:t>
-            </w:r>
-            <w:proofErr w:type="gramStart"/>
-            <w:r>
-              <w:rPr>
-                <w:rFonts w:ascii="MS Reference Sans Serif" w:hAnsi="MS Reference Sans Serif"/>
-                <w:b/>
-                <w:bCs/>
-                <w:sz w:val="16"/>
-                <w:szCs w:val="16"/>
-              </w:rPr>
-              <w:t>[ mm</w:t>
-            </w:r>
-            <w:proofErr w:type="gramEnd"/>
-            <w:r>
-              <w:rPr>
-                <w:rFonts w:ascii="MS Reference Sans Serif" w:hAnsi="MS Reference Sans Serif"/>
-                <w:b/>
-                <w:bCs/>
-                <w:sz w:val="16"/>
-                <w:szCs w:val="16"/>
-              </w:rPr>
-              <w:t>2 ]</w:t>
+              <w:t>S nette [ mm2 ]</w:t>
             </w:r>
           </w:p>
         </w:tc>
@@ -5356,29 +5334,7 @@
                 <w:sz w:val="16"/>
                 <w:szCs w:val="16"/>
               </w:rPr>
-              <w:t xml:space="preserve"> </w:t>
-            </w:r>
-            <w:proofErr w:type="gramStart"/>
-            <w:r>
-              <w:rPr>
-                <w:rFonts w:ascii="MS Reference Sans Serif" w:hAnsi="MS Reference Sans Serif"/>
-                <w:b/>
-                <w:bCs/>
-                <w:sz w:val="16"/>
-                <w:szCs w:val="16"/>
-              </w:rPr>
-              <w:t>[ Tesla</w:t>
-            </w:r>
-            <w:proofErr w:type="gramEnd"/>
-            <w:r>
-              <w:rPr>
-                <w:rFonts w:ascii="MS Reference Sans Serif" w:hAnsi="MS Reference Sans Serif"/>
-                <w:b/>
-                <w:bCs/>
-                <w:sz w:val="16"/>
-                <w:szCs w:val="16"/>
-              </w:rPr>
-              <w:t xml:space="preserve"> ]</w:t>
+              <w:t xml:space="preserve"> [ Tesla ]</w:t>
             </w:r>
           </w:p>
         </w:tc>
@@ -5417,18 +5373,7 @@
                 <w:sz w:val="16"/>
                 <w:szCs w:val="16"/>
               </w:rPr>
-              <w:t xml:space="preserve"> </w:t>
-            </w:r>
-            <w:proofErr w:type="gramStart"/>
-            <w:r>
-              <w:rPr>
-                <w:rFonts w:ascii="MS Reference Sans Serif" w:hAnsi="MS Reference Sans Serif"/>
-                <w:b/>
-                <w:bCs/>
-                <w:sz w:val="16"/>
-                <w:szCs w:val="16"/>
-              </w:rPr>
-              <w:t xml:space="preserve">[ </w:t>
+              <w:t xml:space="preserve"> [ </w:t>
             </w:r>
             <w:r>
               <w:rPr>
@@ -5440,7 +5385,6 @@
               </w:rPr>
               <w:t>Kg</w:t>
             </w:r>
-            <w:proofErr w:type="gramEnd"/>
             <w:r>
               <w:rPr>
                 <w:rFonts w:ascii="MS Reference Sans Serif" w:hAnsi="MS Reference Sans Serif"/>
@@ -5519,7 +5463,7 @@
                 <w:sz w:val="18"/>
                 <w:szCs w:val="18"/>
               </w:rPr>
-              <w:t>27666.78</w:t>
+              <w:t>21916.71</w:t>
             </w:r>
           </w:p>
         </w:tc>
@@ -5546,7 +5490,7 @@
                 <w:sz w:val="18"/>
                 <w:szCs w:val="18"/>
               </w:rPr>
-              <w:t>1.63</w:t>
+              <w:t>1.77</w:t>
             </w:r>
           </w:p>
         </w:tc>
@@ -5573,7 +5517,7 @@
                 <w:sz w:val="18"/>
                 <w:szCs w:val="18"/>
               </w:rPr>
-              <w:t>707</w:t>
+              <w:t>121</w:t>
             </w:r>
           </w:p>
         </w:tc>
@@ -5598,7 +5542,7 @@
                 <w:sz w:val="18"/>
                 <w:szCs w:val="18"/>
               </w:rPr>
-              <w:t>191.58</w:t>
+              <w:t>169.79</w:t>
             </w:r>
           </w:p>
         </w:tc>
@@ -6034,7 +5978,7 @@
                 <w:sz w:val="18"/>
                 <w:szCs w:val="18"/>
               </w:rPr>
-              <w:t>10.04</w:t>
+              <w:t>8.6</w:t>
             </w:r>
           </w:p>
         </w:tc>
@@ -6063,7 +6007,7 @@
                 <w:sz w:val="18"/>
                 <w:szCs w:val="18"/>
               </w:rPr>
-              <w:t>1726</w:t>
+              <w:t>739</w:t>
             </w:r>
           </w:p>
         </w:tc>
@@ -6092,7 +6036,7 @@
                 <w:sz w:val="18"/>
                 <w:szCs w:val="18"/>
               </w:rPr>
-              <w:t>23</w:t>
+              <w:t>31</w:t>
             </w:r>
           </w:p>
         </w:tc>
@@ -6138,7 +6082,7 @@
                 <w:sz w:val="18"/>
                 <w:szCs w:val="18"/>
               </w:rPr>
-              <w:t>1812</w:t>
+              <w:t>776</w:t>
             </w:r>
           </w:p>
         </w:tc>
@@ -6165,7 +6109,7 @@
                 <w:sz w:val="18"/>
                 <w:szCs w:val="18"/>
               </w:rPr>
-              <w:t>1769</w:t>
+              <w:t>757</w:t>
             </w:r>
           </w:p>
         </w:tc>
@@ -6192,7 +6136,7 @@
                 <w:sz w:val="18"/>
                 <w:szCs w:val="18"/>
               </w:rPr>
-              <w:t>1726</w:t>
+              <w:t>739</w:t>
             </w:r>
           </w:p>
         </w:tc>
@@ -6219,7 +6163,7 @@
                 <w:sz w:val="18"/>
                 <w:szCs w:val="18"/>
               </w:rPr>
-              <w:t>1683</w:t>
+              <w:t>721</w:t>
             </w:r>
           </w:p>
         </w:tc>
@@ -6246,7 +6190,7 @@
                 <w:sz w:val="18"/>
                 <w:szCs w:val="18"/>
               </w:rPr>
-              <w:t>1640</w:t>
+              <w:t>702</w:t>
             </w:r>
           </w:p>
         </w:tc>
@@ -6571,7 +6515,6 @@
                 <w:szCs w:val="20"/>
               </w:rPr>
             </w:pPr>
-            <w:proofErr w:type="gramStart"/>
             <w:r>
               <w:rPr>
                 <w:rFonts w:ascii="MS Reference Sans Serif" w:hAnsi="MS Reference Sans Serif"/>
@@ -6581,7 +6524,6 @@
               </w:rPr>
               <w:t>mm</w:t>
             </w:r>
-            <w:proofErr w:type="gramEnd"/>
           </w:p>
         </w:tc>
         <w:tc>
@@ -6606,7 +6548,7 @@
                 <w:sz w:val="18"/>
                 <w:szCs w:val="18"/>
               </w:rPr>
-              <w:t>1.5*1.4</w:t>
+              <w:t>*</w:t>
             </w:r>
           </w:p>
         </w:tc>
@@ -6632,7 +6574,7 @@
                 <w:sz w:val="18"/>
                 <w:szCs w:val="18"/>
               </w:rPr>
-              <w:t>3*4*11.8</w:t>
+              <w:t>1*5*4</w:t>
             </w:r>
           </w:p>
         </w:tc>
@@ -6678,7 +6620,6 @@
                 <w:szCs w:val="20"/>
               </w:rPr>
             </w:pPr>
-            <w:proofErr w:type="gramStart"/>
             <w:r>
               <w:rPr>
                 <w:rFonts w:ascii="MS Reference Sans Serif" w:hAnsi="MS Reference Sans Serif"/>
@@ -6686,17 +6627,7 @@
                 <w:sz w:val="16"/>
                 <w:szCs w:val="20"/>
               </w:rPr>
-              <w:t>mm</w:t>
-            </w:r>
-            <w:proofErr w:type="gramEnd"/>
-            <w:r>
-              <w:rPr>
-                <w:rFonts w:ascii="MS Reference Sans Serif" w:hAnsi="MS Reference Sans Serif"/>
-                <w:bCs/>
-                <w:sz w:val="16"/>
-                <w:szCs w:val="20"/>
-              </w:rPr>
-              <w:t>2</w:t>
+              <w:t>mm2</w:t>
             </w:r>
           </w:p>
         </w:tc>
@@ -6724,7 +6655,7 @@
                 <w:sz w:val="18"/>
                 <w:szCs w:val="18"/>
               </w:rPr>
-              <w:t>3.08</w:t>
+              <w:t>0.35</w:t>
             </w:r>
           </w:p>
         </w:tc>
@@ -6752,7 +6683,7 @@
                 <w:sz w:val="18"/>
                 <w:szCs w:val="18"/>
               </w:rPr>
-              <w:t>279.52</w:t>
+              <w:t>19.74</w:t>
             </w:r>
           </w:p>
         </w:tc>
@@ -6833,7 +6764,7 @@
                 <w:sz w:val="18"/>
                 <w:szCs w:val="18"/>
               </w:rPr>
-              <w:t>3.94</w:t>
+              <w:t>4.08</w:t>
             </w:r>
           </w:p>
         </w:tc>
@@ -6861,7 +6792,7 @@
                 <w:sz w:val="18"/>
                 <w:szCs w:val="18"/>
               </w:rPr>
-              <w:t>3.25</w:t>
+              <w:t>3.66</w:t>
             </w:r>
           </w:p>
         </w:tc>
@@ -6933,7 +6864,7 @@
                 <w:sz w:val="18"/>
                 <w:szCs w:val="18"/>
               </w:rPr>
-              <w:t>13</w:t>
+              <w:t>16</w:t>
             </w:r>
           </w:p>
         </w:tc>
@@ -7061,7 +6992,7 @@
                 <w:sz w:val="18"/>
                 <w:szCs w:val="18"/>
               </w:rPr>
-              <w:t>11</w:t>
+              <w:t>39</w:t>
             </w:r>
           </w:p>
         </w:tc>
@@ -7107,7 +7038,6 @@
                 <w:szCs w:val="20"/>
               </w:rPr>
             </w:pPr>
-            <w:proofErr w:type="gramStart"/>
             <w:r>
               <w:rPr>
                 <w:rFonts w:ascii="MS Reference Sans Serif" w:hAnsi="MS Reference Sans Serif"/>
@@ -7117,7 +7047,6 @@
               </w:rPr>
               <w:t>mm</w:t>
             </w:r>
-            <w:proofErr w:type="gramEnd"/>
           </w:p>
         </w:tc>
         <w:tc>
@@ -7144,7 +7073,7 @@
                 <w:sz w:val="18"/>
                 <w:szCs w:val="18"/>
               </w:rPr>
-              <w:t>3</w:t>
+              <w:t>2</w:t>
             </w:r>
             <w:r>
               <w:rPr>
@@ -7161,7 +7090,7 @@
                 <w:sz w:val="18"/>
                 <w:szCs w:val="18"/>
               </w:rPr>
-              <w:t>0.45</w:t>
+              <w:t>0.3</w:t>
             </w:r>
           </w:p>
         </w:tc>
@@ -7206,7 +7135,7 @@
                 <w:sz w:val="18"/>
                 <w:szCs w:val="18"/>
               </w:rPr>
-              <w:t>0.45</w:t>
+              <w:t>0.3</w:t>
             </w:r>
           </w:p>
         </w:tc>
@@ -7386,7 +7315,6 @@
                 <w:szCs w:val="20"/>
               </w:rPr>
             </w:pPr>
-            <w:proofErr w:type="gramStart"/>
             <w:r>
               <w:rPr>
                 <w:rFonts w:ascii="MS Reference Sans Serif" w:hAnsi="MS Reference Sans Serif"/>
@@ -7396,7 +7324,6 @@
               </w:rPr>
               <w:t>mm</w:t>
             </w:r>
-            <w:proofErr w:type="gramEnd"/>
           </w:p>
         </w:tc>
         <w:tc>
@@ -7422,7 +7349,7 @@
                 <w:sz w:val="18"/>
                 <w:szCs w:val="18"/>
               </w:rPr>
-              <w:t>3</w:t>
+              <w:t>0</w:t>
             </w:r>
             <w:r>
               <w:rPr>
@@ -7483,7 +7410,7 @@
                 <w:sz w:val="18"/>
                 <w:szCs w:val="18"/>
               </w:rPr>
-              <w:t>0.13</w:t>
+              <w:t>0.15</w:t>
             </w:r>
           </w:p>
         </w:tc>
@@ -7531,7 +7458,6 @@
                 <w:szCs w:val="20"/>
               </w:rPr>
             </w:pPr>
-            <w:proofErr w:type="gramStart"/>
             <w:r>
               <w:rPr>
                 <w:rFonts w:ascii="MS Reference Sans Serif" w:hAnsi="MS Reference Sans Serif"/>
@@ -7541,7 +7467,6 @@
               </w:rPr>
               <w:t>mm</w:t>
             </w:r>
-            <w:proofErr w:type="gramEnd"/>
           </w:p>
         </w:tc>
         <w:tc>
@@ -7569,7 +7494,7 @@
                 <w:sz w:val="18"/>
                 <w:szCs w:val="18"/>
               </w:rPr>
-              <w:t>198</w:t>
+              <w:t>177</w:t>
             </w:r>
           </w:p>
         </w:tc>
@@ -7646,7 +7571,6 @@
                 <w:szCs w:val="20"/>
               </w:rPr>
             </w:pPr>
-            <w:proofErr w:type="gramStart"/>
             <w:r>
               <w:rPr>
                 <w:rFonts w:ascii="MS Reference Sans Serif" w:hAnsi="MS Reference Sans Serif"/>
@@ -7656,7 +7580,6 @@
               </w:rPr>
               <w:t>mm</w:t>
             </w:r>
-            <w:proofErr w:type="gramEnd"/>
           </w:p>
         </w:tc>
         <w:tc>
@@ -7684,7 +7607,7 @@
                 <w:sz w:val="18"/>
                 <w:szCs w:val="18"/>
               </w:rPr>
-              <w:t>3.5</w:t>
+              <w:t>3</w:t>
             </w:r>
           </w:p>
         </w:tc>
@@ -7730,7 +7653,6 @@
                 <w:szCs w:val="20"/>
               </w:rPr>
             </w:pPr>
-            <w:proofErr w:type="gramStart"/>
             <w:r>
               <w:rPr>
                 <w:rFonts w:ascii="MS Reference Sans Serif" w:hAnsi="MS Reference Sans Serif"/>
@@ -7740,7 +7662,6 @@
               </w:rPr>
               <w:t>mm</w:t>
             </w:r>
-            <w:proofErr w:type="gramEnd"/>
           </w:p>
         </w:tc>
         <w:tc>
@@ -7786,7 +7707,7 @@
                 <w:sz w:val="18"/>
                 <w:szCs w:val="18"/>
               </w:rPr>
-              <w:t>205</w:t>
+              <w:t>121</w:t>
             </w:r>
           </w:p>
         </w:tc>
@@ -7832,7 +7753,6 @@
                 <w:szCs w:val="20"/>
               </w:rPr>
             </w:pPr>
-            <w:proofErr w:type="gramStart"/>
             <w:r>
               <w:rPr>
                 <w:rFonts w:ascii="MS Reference Sans Serif" w:hAnsi="MS Reference Sans Serif"/>
@@ -7842,7 +7762,6 @@
               </w:rPr>
               <w:t>mm</w:t>
             </w:r>
-            <w:proofErr w:type="gramEnd"/>
           </w:p>
         </w:tc>
         <w:tc>
@@ -7888,7 +7807,7 @@
                 <w:sz w:val="18"/>
                 <w:szCs w:val="18"/>
               </w:rPr>
-              <w:t>21.13</w:t>
+              <w:t>14.15</w:t>
             </w:r>
           </w:p>
         </w:tc>
@@ -7934,7 +7853,6 @@
                 <w:szCs w:val="20"/>
               </w:rPr>
             </w:pPr>
-            <w:proofErr w:type="gramStart"/>
             <w:r>
               <w:rPr>
                 <w:rFonts w:ascii="MS Reference Sans Serif" w:hAnsi="MS Reference Sans Serif"/>
@@ -7944,7 +7862,6 @@
               </w:rPr>
               <w:t>mm</w:t>
             </w:r>
-            <w:proofErr w:type="gramEnd"/>
           </w:p>
         </w:tc>
         <w:tc>
@@ -7990,7 +7907,7 @@
                 <w:sz w:val="18"/>
                 <w:szCs w:val="18"/>
               </w:rPr>
-              <w:t>247.26</w:t>
+              <w:t>149.3</w:t>
             </w:r>
           </w:p>
         </w:tc>
@@ -8047,7 +7964,6 @@
                 <w:szCs w:val="20"/>
               </w:rPr>
             </w:pPr>
-            <w:proofErr w:type="gramStart"/>
             <w:r>
               <w:rPr>
                 <w:rFonts w:ascii="MS Reference Sans Serif" w:hAnsi="MS Reference Sans Serif"/>
@@ -8057,7 +7973,6 @@
               </w:rPr>
               <w:t>mm</w:t>
             </w:r>
-            <w:proofErr w:type="gramEnd"/>
           </w:p>
         </w:tc>
         <w:tc>
@@ -8085,7 +8000,7 @@
                 <w:sz w:val="18"/>
                 <w:szCs w:val="18"/>
               </w:rPr>
-              <w:t>17</w:t>
+              <w:t>9</w:t>
             </w:r>
           </w:p>
         </w:tc>
@@ -8131,7 +8046,6 @@
                 <w:szCs w:val="20"/>
               </w:rPr>
             </w:pPr>
-            <w:proofErr w:type="gramStart"/>
             <w:r>
               <w:rPr>
                 <w:rFonts w:ascii="MS Reference Sans Serif" w:hAnsi="MS Reference Sans Serif"/>
@@ -8141,7 +8055,6 @@
               </w:rPr>
               <w:t>mm</w:t>
             </w:r>
-            <w:proofErr w:type="gramEnd"/>
           </w:p>
         </w:tc>
         <w:tc>
@@ -8168,7 +8081,7 @@
                 <w:sz w:val="18"/>
                 <w:szCs w:val="18"/>
               </w:rPr>
-              <w:t>282</w:t>
+              <w:t>168</w:t>
             </w:r>
           </w:p>
         </w:tc>
@@ -8233,7 +8146,6 @@
                 <w:szCs w:val="20"/>
               </w:rPr>
             </w:pPr>
-            <w:proofErr w:type="gramStart"/>
             <w:r>
               <w:rPr>
                 <w:rFonts w:ascii="MS Reference Sans Serif" w:hAnsi="MS Reference Sans Serif"/>
@@ -8243,7 +8155,6 @@
               </w:rPr>
               <w:t>mm</w:t>
             </w:r>
-            <w:proofErr w:type="gramEnd"/>
           </w:p>
         </w:tc>
         <w:tc>
@@ -8270,7 +8181,7 @@
                 <w:sz w:val="18"/>
                 <w:szCs w:val="18"/>
               </w:rPr>
-              <w:t>25</w:t>
+              <w:t>19.04</w:t>
             </w:r>
           </w:p>
         </w:tc>
@@ -8336,7 +8247,6 @@
                 <w:szCs w:val="20"/>
               </w:rPr>
             </w:pPr>
-            <w:proofErr w:type="gramStart"/>
             <w:r>
               <w:rPr>
                 <w:rFonts w:ascii="MS Reference Sans Serif" w:hAnsi="MS Reference Sans Serif"/>
@@ -8346,7 +8256,6 @@
               </w:rPr>
               <w:t>mm</w:t>
             </w:r>
-            <w:proofErr w:type="gramEnd"/>
           </w:p>
         </w:tc>
         <w:tc>
@@ -8373,7 +8282,7 @@
                 <w:sz w:val="18"/>
                 <w:szCs w:val="18"/>
               </w:rPr>
-              <w:t>331</w:t>
+              <w:t>205</w:t>
             </w:r>
           </w:p>
         </w:tc>
@@ -8580,7 +8489,6 @@
                 <w:sz w:val="16"/>
               </w:rPr>
             </w:pPr>
-            <w:proofErr w:type="gramStart"/>
             <w:r>
               <w:rPr>
                 <w:rFonts w:ascii="MS Reference Sans Serif" w:hAnsi="MS Reference Sans Serif"/>
@@ -8588,7 +8496,6 @@
               </w:rPr>
               <w:t>mm</w:t>
             </w:r>
-            <w:proofErr w:type="gramEnd"/>
           </w:p>
         </w:tc>
         <w:tc>
@@ -8613,7 +8520,7 @@
                 <w:sz w:val="18"/>
                 <w:szCs w:val="18"/>
               </w:rPr>
-              <w:t>420</w:t>
+              <w:t>164.28</w:t>
             </w:r>
           </w:p>
         </w:tc>
@@ -8633,14 +8540,13 @@
             </w:pPr>
             <w:bookmarkStart w:id="67" w:name="HCondSec"/>
             <w:bookmarkEnd w:id="67"/>
-            <w:proofErr w:type="gramStart"/>
             <w:r>
               <w:rPr>
                 <w:rFonts w:ascii="MS Reference Sans Serif" w:hAnsi="MS Reference Sans Serif"/>
                 <w:sz w:val="18"/>
                 <w:szCs w:val="18"/>
               </w:rPr>
-              <w:t>${ HCondBt }</w:t>
+              <w:t>0</w:t>
             </w:r>
           </w:p>
         </w:tc>
@@ -8907,7 +8813,7 @@
                 <w:sz w:val="18"/>
                 <w:szCs w:val="18"/>
               </w:rPr>
-              <w:t>156.53</w:t>
+              <w:t>20.52</w:t>
             </w:r>
           </w:p>
         </w:tc>
@@ -8933,7 +8839,7 @@
                 <w:sz w:val="18"/>
                 <w:szCs w:val="18"/>
               </w:rPr>
-              <w:t>122.47</w:t>
+              <w:t>18.33</w:t>
             </w:r>
           </w:p>
         </w:tc>
@@ -9666,7 +9572,7 @@
                 <w:sz w:val="18"/>
                 <w:szCs w:val="18"/>
               </w:rPr>
-              <w:t>5832.51</w:t>
+              <w:t>812.1</w:t>
             </w:r>
           </w:p>
         </w:tc>
@@ -9694,7 +9600,7 @@
                 <w:szCs w:val="18"/>
                 <w:lang w:eastAsia="en-US"/>
               </w:rPr>
-              <w:t>1.43</w:t>
+              <w:t>2.79</w:t>
             </w:r>
           </w:p>
         </w:tc>
@@ -9720,7 +9626,7 @@
                 <w:szCs w:val="18"/>
                 <w:lang w:eastAsia="en-US"/>
               </w:rPr>
-              <w:t>5.03</w:t>
+              <w:t>3.18</w:t>
             </w:r>
           </w:p>
         </w:tc>
@@ -9748,7 +9654,7 @@
                 <w:szCs w:val="18"/>
                 <w:lang w:eastAsia="en-US"/>
               </w:rPr>
-              <w:t>5.23</w:t>
+              <w:t>4.23</w:t>
             </w:r>
           </w:p>
         </w:tc>
@@ -11212,7 +11118,7 @@
                                   <w14:round/>
                                 </w14:textOutline>
                               </w:rPr>
-                              <w:t>45</w:t>
+                              <w:t>42.5</w:t>
                             </w:r>
                           </w:p>
                         </w:txbxContent>
@@ -11280,7 +11186,7 @@
                             <w14:round/>
                           </w14:textOutline>
                         </w:rPr>
-                        <w:t>45</w:t>
+                        <w:t>42.5</w:t>
                       </w:r>
                     </w:p>
                   </w:txbxContent>
@@ -11369,7 +11275,7 @@
                                   <w14:round/>
                                 </w14:textOutline>
                               </w:rPr>
-                              <w:t>160</w:t>
+                              <w:t>150</w:t>
                             </w:r>
                           </w:p>
                         </w:txbxContent>
@@ -11437,7 +11343,7 @@
                             <w14:round/>
                           </w14:textOutline>
                         </w:rPr>
-                        <w:t>160</w:t>
+                        <w:t>150</w:t>
                       </w:r>
                     </w:p>
                   </w:txbxContent>
@@ -11527,7 +11433,7 @@
                                   <w14:round/>
                                 </w14:textOutline>
                               </w:rPr>
-                              <w:t>346</w:t>
+                              <w:t>220</w:t>
                             </w:r>
                           </w:p>
                         </w:txbxContent>
@@ -11595,7 +11501,7 @@
                             <w14:round/>
                           </w14:textOutline>
                         </w:rPr>
-                        <w:t>346</w:t>
+                        <w:t>220</w:t>
                       </w:r>
                     </w:p>
                   </w:txbxContent>
@@ -11684,7 +11590,7 @@
                                   <w14:round/>
                                 </w14:textOutline>
                               </w:rPr>
-                              <w:t>346</w:t>
+                              <w:t>220</w:t>
                             </w:r>
                           </w:p>
                         </w:txbxContent>
@@ -11752,7 +11658,7 @@
                             <w14:round/>
                           </w14:textOutline>
                         </w:rPr>
-                        <w:t>346</w:t>
+                        <w:t>220</w:t>
                       </w:r>
                     </w:p>
                   </w:txbxContent>
@@ -11998,7 +11904,7 @@
                                   <w14:round/>
                                 </w14:textOutline>
                               </w:rPr>
-                              <w:t>10</w:t>
+                              <w:t>15</w:t>
                             </w:r>
                           </w:p>
                         </w:txbxContent>
@@ -12066,7 +11972,7 @@
                             <w14:round/>
                           </w14:textOutline>
                         </w:rPr>
-                        <w:t>10</w:t>
+                        <w:t>15</w:t>
                       </w:r>
                     </w:p>
                   </w:txbxContent>
@@ -12155,7 +12061,7 @@
                                   <w14:round/>
                                 </w14:textOutline>
                               </w:rPr>
-                              <w:t>40</w:t>
+                              <w:t>52.5</w:t>
                             </w:r>
                           </w:p>
                         </w:txbxContent>
@@ -12223,7 +12129,7 @@
                             <w14:round/>
                           </w14:textOutline>
                         </w:rPr>
-                        <w:t>40</w:t>
+                        <w:t>52.5</w:t>
                       </w:r>
                     </w:p>
                   </w:txbxContent>
@@ -13071,7 +12977,7 @@
                 <w:sz w:val="18"/>
                 <w:szCs w:val="18"/>
               </w:rPr>
-              <w:t>346</w:t>
+              <w:t>220</w:t>
             </w:r>
             <w:r>
               <w:rPr>
@@ -13392,7 +13298,7 @@
                 <w:sz w:val="18"/>
                 <w:szCs w:val="18"/>
               </w:rPr>
-              <w:t>515</w:t>
+              <w:t>230</w:t>
             </w:r>
           </w:p>
         </w:tc>
@@ -13490,7 +13396,7 @@
                 <w:sz w:val="18"/>
                 <w:szCs w:val="18"/>
               </w:rPr>
-              <w:t>707</w:t>
+              <w:t>121</w:t>
             </w:r>
           </w:p>
         </w:tc>
@@ -13579,7 +13485,7 @@
                 <w:sz w:val="18"/>
                 <w:szCs w:val="18"/>
               </w:rPr>
-              <w:t>1.03</w:t>
+              <w:t>1.35</w:t>
             </w:r>
             <w:r>
               <w:rPr>
@@ -13916,7 +13822,7 @@
                 <w:sz w:val="18"/>
                 <w:szCs w:val="18"/>
               </w:rPr>
-              <w:t>946</w:t>
+              <w:t>213</w:t>
             </w:r>
             <w:r>
               <w:rPr>
@@ -14129,7 +14035,7 @@
                 <w:sz w:val="18"/>
                 <w:szCs w:val="18"/>
               </w:rPr>
-              <w:t>0.9</w:t>
+              <w:t>0</w:t>
             </w:r>
             <w:r>
               <w:rPr>
@@ -14369,7 +14275,7 @@
               <w:t xml:space="preserve">Elaboré par : </w:t>
             </w:r>
             <w:r>
-              <w:t>Balssem Zoghbi</w:t>
+              <w:t>eya</w:t>
             </w:r>
           </w:p>
         </w:tc>
@@ -14844,7 +14750,7 @@
             </w:rPr>
           </w:pPr>
           <w:r>
-            <w:t>Pc 25/2022</w:t>
+            <w:t>PC 05/25/22</w:t>
           </w:r>
         </w:p>
       </w:tc>

--- a/backend/storage/Transfo Monophasé.docx
+++ b/backend/storage/Transfo Monophasé.docx
@@ -43,7 +43,7 @@
               <w:t> :</w:t>
             </w:r>
             <w:r>
-              <w:t>PC 05/25/22</w:t>
+              <w:t>Pc 25/2022</w:t>
             </w:r>
           </w:p>
         </w:tc>
@@ -119,7 +119,7 @@
                 <w:sz w:val="18"/>
                 <w:szCs w:val="18"/>
               </w:rPr>
-              <w:t>:h61</w:t>
+              <w:t>:cabine</w:t>
             </w:r>
           </w:p>
         </w:tc>
@@ -477,7 +477,7 @@
                 <w:sz w:val="18"/>
                 <w:szCs w:val="18"/>
               </w:rPr>
-              <w:t>700</w:t>
+              <w:t>1000</w:t>
             </w:r>
           </w:p>
         </w:tc>
@@ -505,7 +505,7 @@
                 <w:sz w:val="18"/>
                 <w:szCs w:val="18"/>
               </w:rPr>
-              <w:t>60</w:t>
+              <w:t>50</w:t>
             </w:r>
           </w:p>
         </w:tc>
@@ -533,7 +533,7 @@
                 <w:sz w:val="18"/>
                 <w:szCs w:val="18"/>
               </w:rPr>
-              <w:t>11000</w:t>
+              <w:t>5500</w:t>
             </w:r>
           </w:p>
         </w:tc>
@@ -638,7 +638,7 @@
                 <w:sz w:val="18"/>
                 <w:szCs w:val="18"/>
               </w:rPr>
-              <w:t>Dyn5</w:t>
+              <w:t>Dyn11</w:t>
             </w:r>
           </w:p>
         </w:tc>
@@ -881,7 +881,7 @@
                 <w:sz w:val="18"/>
                 <w:szCs w:val="18"/>
               </w:rPr>
-              <w:t>12</w:t>
+              <w:t>7</w:t>
             </w:r>
           </w:p>
         </w:tc>
@@ -953,7 +953,7 @@
                 <w:sz w:val="18"/>
                 <w:szCs w:val="18"/>
               </w:rPr>
-              <w:t>1.75</w:t>
+              <w:t>1.8</w:t>
             </w:r>
           </w:p>
         </w:tc>
@@ -1347,7 +1347,7 @@
                 <w:sz w:val="18"/>
                 <w:szCs w:val="18"/>
               </w:rPr>
-              <w:t>220</w:t>
+              <w:t>1600</w:t>
             </w:r>
           </w:p>
         </w:tc>
@@ -1399,7 +1399,7 @@
                 <w:sz w:val="18"/>
                 <w:szCs w:val="18"/>
               </w:rPr>
-              <w:t>1320</w:t>
+              <w:t>8820</w:t>
             </w:r>
           </w:p>
         </w:tc>
@@ -1426,7 +1426,7 @@
                 <w:sz w:val="18"/>
                 <w:szCs w:val="18"/>
               </w:rPr>
-              <w:t>4</w:t>
+              <w:t>4.5</w:t>
             </w:r>
           </w:p>
         </w:tc>
@@ -1453,7 +1453,7 @@
                 <w:sz w:val="18"/>
                 <w:szCs w:val="18"/>
               </w:rPr>
-              <w:t>1540</w:t>
+              <w:t>10420</w:t>
             </w:r>
           </w:p>
         </w:tc>
@@ -1479,7 +1479,7 @@
                 <w:sz w:val="18"/>
                 <w:szCs w:val="18"/>
               </w:rPr>
-              <w:t>+60 </w:t>
+              <w:t>+45 </w:t>
             </w:r>
           </w:p>
           <w:p>
@@ -1499,7 +1499,7 @@
                 <w:sz w:val="18"/>
                 <w:szCs w:val="18"/>
               </w:rPr>
-              <w:t>65</w:t>
+              <w:t>50</w:t>
             </w:r>
           </w:p>
         </w:tc>
@@ -2926,7 +2926,7 @@
                 <w:sz w:val="18"/>
                 <w:szCs w:val="18"/>
               </w:rPr>
-              <w:t>11000</w:t>
+              <w:t>5500</w:t>
             </w:r>
           </w:p>
         </w:tc>
@@ -3029,7 +3029,7 @@
                 <w:sz w:val="18"/>
                 <w:szCs w:val="18"/>
               </w:rPr>
-              <w:t>11000</w:t>
+              <w:t>5500</w:t>
             </w:r>
           </w:p>
         </w:tc>
@@ -3132,7 +3132,7 @@
                 <w:sz w:val="18"/>
                 <w:szCs w:val="18"/>
               </w:rPr>
-              <w:t>36.74</w:t>
+              <w:t>104.97</w:t>
             </w:r>
           </w:p>
         </w:tc>
@@ -3159,7 +3159,7 @@
                 <w:sz w:val="18"/>
                 <w:szCs w:val="18"/>
               </w:rPr>
-              <w:t>1010.36</w:t>
+              <w:t>1443.38</w:t>
             </w:r>
           </w:p>
         </w:tc>
@@ -3235,7 +3235,7 @@
                 <w:sz w:val="18"/>
                 <w:szCs w:val="18"/>
               </w:rPr>
-              <w:t>21.21</w:t>
+              <w:t>60.61</w:t>
             </w:r>
           </w:p>
         </w:tc>
@@ -3262,7 +3262,7 @@
                 <w:sz w:val="18"/>
                 <w:szCs w:val="18"/>
               </w:rPr>
-              <w:t>1010.36</w:t>
+              <w:t>1443.38</w:t>
             </w:r>
           </w:p>
         </w:tc>
@@ -3340,7 +3340,7 @@
                 <w:sz w:val="18"/>
                 <w:szCs w:val="18"/>
               </w:rPr>
-              <w:t>12</w:t>
+              <w:t>7</w:t>
             </w:r>
           </w:p>
         </w:tc>
@@ -3975,7 +3975,7 @@
                 <w:sz w:val="14"/>
                 <w:szCs w:val="14"/>
               </w:rPr>
-              <w:t>170</w:t>
+              <w:t>210</w:t>
             </w:r>
           </w:p>
         </w:tc>
@@ -4001,7 +4001,7 @@
                 <w:sz w:val="14"/>
                 <w:szCs w:val="14"/>
               </w:rPr>
-              <w:t>150</w:t>
+              <w:t>190</w:t>
             </w:r>
           </w:p>
         </w:tc>
@@ -4027,7 +4027,7 @@
                 <w:sz w:val="14"/>
                 <w:szCs w:val="14"/>
               </w:rPr>
-              <w:t>130</w:t>
+              <w:t>170</w:t>
             </w:r>
           </w:p>
         </w:tc>
@@ -4053,7 +4053,7 @@
                 <w:sz w:val="14"/>
                 <w:szCs w:val="14"/>
               </w:rPr>
-              <w:t>110</w:t>
+              <w:t>150</w:t>
             </w:r>
           </w:p>
         </w:tc>
@@ -4079,7 +4079,7 @@
                 <w:sz w:val="14"/>
                 <w:szCs w:val="14"/>
               </w:rPr>
-              <w:t>90</w:t>
+              <w:t>130</w:t>
             </w:r>
           </w:p>
         </w:tc>
@@ -4105,7 +4105,7 @@
                 <w:sz w:val="14"/>
                 <w:szCs w:val="14"/>
               </w:rPr>
-              <w:t>70</w:t>
+              <w:t>110</w:t>
             </w:r>
           </w:p>
         </w:tc>
@@ -4131,7 +4131,7 @@
                 <w:sz w:val="14"/>
                 <w:szCs w:val="14"/>
               </w:rPr>
-              <w:t>50</w:t>
+              <w:t>90</w:t>
             </w:r>
           </w:p>
         </w:tc>
@@ -4157,7 +4157,7 @@
                 <w:sz w:val="14"/>
                 <w:szCs w:val="14"/>
               </w:rPr>
-              <w:t>0</w:t>
+              <w:t>70</w:t>
             </w:r>
           </w:p>
         </w:tc>
@@ -4368,7 +4368,7 @@
                 <w:sz w:val="14"/>
                 <w:szCs w:val="14"/>
               </w:rPr>
-              <w:t>49.284886121406</w:t>
+              <w:t>54.671747731347</w:t>
             </w:r>
           </w:p>
         </w:tc>
@@ -4394,7 +4394,7 @@
                 <w:sz w:val="14"/>
                 <w:szCs w:val="14"/>
               </w:rPr>
-              <w:t>44.677872458789</w:t>
+              <w:t>50.15668352659</w:t>
             </w:r>
           </w:p>
         </w:tc>
@@ -4420,7 +4420,7 @@
                 <w:sz w:val="14"/>
                 <w:szCs w:val="14"/>
               </w:rPr>
-              <w:t>26.158013978093</w:t>
+              <w:t>30.038169499997</w:t>
             </w:r>
           </w:p>
         </w:tc>
@@ -4446,7 +4446,7 @@
                 <w:sz w:val="14"/>
                 <w:szCs w:val="14"/>
               </w:rPr>
-              <w:t>18.547897299038</w:t>
+              <w:t>21.942200015492</w:t>
             </w:r>
           </w:p>
         </w:tc>
@@ -4472,7 +4472,7 @@
                 <w:sz w:val="14"/>
                 <w:szCs w:val="14"/>
               </w:rPr>
-              <w:t>13.741959693241</w:t>
+              <w:t>16.941019370366</w:t>
             </w:r>
           </w:p>
         </w:tc>
@@ -4498,7 +4498,7 @@
                 <w:sz w:val="14"/>
                 <w:szCs w:val="14"/>
               </w:rPr>
-              <w:t>10.159355379002</w:t>
+              <w:t>13.303648148031</w:t>
             </w:r>
           </w:p>
         </w:tc>
@@ -4524,7 +4524,7 @@
                 <w:sz w:val="14"/>
                 <w:szCs w:val="14"/>
               </w:rPr>
-              <w:t>7.2210631265647</w:t>
+              <w:t>5.2014279964074</w:t>
             </w:r>
           </w:p>
         </w:tc>
@@ -4550,7 +4550,7 @@
                 <w:sz w:val="14"/>
                 <w:szCs w:val="14"/>
               </w:rPr>
-              <w:t>0</w:t>
+              <w:t>3.94341426824</w:t>
             </w:r>
           </w:p>
         </w:tc>
@@ -4763,7 +4763,7 @@
                 <w:sz w:val="14"/>
                 <w:szCs w:val="14"/>
               </w:rPr>
-              <w:t>48.501441410231</w:t>
+              <w:t>257.24319360835</w:t>
             </w:r>
           </w:p>
         </w:tc>
@@ -4790,7 +4790,7 @@
                 <w:sz w:val="14"/>
                 <w:szCs w:val="14"/>
               </w:rPr>
-              <w:t>45.518355475763</w:t>
+              <w:t>190.33299674412</w:t>
             </w:r>
           </w:p>
         </w:tc>
@@ -4817,7 +4817,7 @@
                 <w:sz w:val="14"/>
                 <w:szCs w:val="14"/>
               </w:rPr>
-              <w:t>18.48825422754</w:t>
+              <w:t>102.32281780129</w:t>
             </w:r>
           </w:p>
         </w:tc>
@@ -4844,7 +4844,7 @@
                 <w:sz w:val="14"/>
                 <w:szCs w:val="14"/>
               </w:rPr>
-              <w:t>8.3693160996718</w:t>
+              <w:t>64.654803061647</w:t>
             </w:r>
           </w:p>
         </w:tc>
@@ -4871,7 +4871,7 @@
                 <w:sz w:val="14"/>
                 <w:szCs w:val="14"/>
               </w:rPr>
-              <w:t>0</w:t>
+              <w:t>41.854168256655</w:t>
             </w:r>
           </w:p>
         </w:tc>
@@ -4898,7 +4898,7 @@
                 <w:sz w:val="14"/>
                 <w:szCs w:val="14"/>
               </w:rPr>
-              <w:t>0</w:t>
+              <w:t>26.430942388387</w:t>
             </w:r>
           </w:p>
         </w:tc>
@@ -4925,7 +4925,7 @@
                 <w:sz w:val="14"/>
                 <w:szCs w:val="14"/>
               </w:rPr>
-              <w:t>0</w:t>
+              <w:t>15.60083316765</w:t>
             </w:r>
           </w:p>
         </w:tc>
@@ -4952,7 +4952,7 @@
                 <w:sz w:val="14"/>
                 <w:szCs w:val="14"/>
               </w:rPr>
-              <w:t>0</w:t>
+              <w:t>8.0667855722121</w:t>
             </w:r>
           </w:p>
         </w:tc>
@@ -5463,7 +5463,7 @@
                 <w:sz w:val="18"/>
                 <w:szCs w:val="18"/>
               </w:rPr>
-              <w:t>21916.71</w:t>
+              <w:t>32465.81</w:t>
             </w:r>
           </w:p>
         </w:tc>
@@ -5490,7 +5490,7 @@
                 <w:sz w:val="18"/>
                 <w:szCs w:val="18"/>
               </w:rPr>
-              <w:t>1.77</w:t>
+              <w:t>1.78</w:t>
             </w:r>
           </w:p>
         </w:tc>
@@ -5517,7 +5517,7 @@
                 <w:sz w:val="18"/>
                 <w:szCs w:val="18"/>
               </w:rPr>
-              <w:t>121</w:t>
+              <w:t>707</w:t>
             </w:r>
           </w:p>
         </w:tc>
@@ -5542,7 +5542,7 @@
                 <w:sz w:val="18"/>
                 <w:szCs w:val="18"/>
               </w:rPr>
-              <w:t>169.79</w:t>
+              <w:t>196.2</w:t>
             </w:r>
           </w:p>
         </w:tc>
@@ -5978,7 +5978,7 @@
                 <w:sz w:val="18"/>
                 <w:szCs w:val="18"/>
               </w:rPr>
-              <w:t>8.6</w:t>
+              <w:t>12.83</w:t>
             </w:r>
           </w:p>
         </w:tc>
@@ -6007,7 +6007,7 @@
                 <w:sz w:val="18"/>
                 <w:szCs w:val="18"/>
               </w:rPr>
-              <w:t>739</w:t>
+              <w:t>428.68</w:t>
             </w:r>
           </w:p>
         </w:tc>
@@ -6036,7 +6036,7 @@
                 <w:sz w:val="18"/>
                 <w:szCs w:val="18"/>
               </w:rPr>
-              <w:t>31</w:t>
+              <w:t>18</w:t>
             </w:r>
           </w:p>
         </w:tc>
@@ -6082,7 +6082,7 @@
                 <w:sz w:val="18"/>
                 <w:szCs w:val="18"/>
               </w:rPr>
-              <w:t>776</w:t>
+              <w:t>450.11691348402</w:t>
             </w:r>
           </w:p>
         </w:tc>
@@ -6109,7 +6109,7 @@
                 <w:sz w:val="18"/>
                 <w:szCs w:val="18"/>
               </w:rPr>
-              <w:t>757</w:t>
+              <w:t>439.39984411535</w:t>
             </w:r>
           </w:p>
         </w:tc>
@@ -6136,7 +6136,7 @@
                 <w:sz w:val="18"/>
                 <w:szCs w:val="18"/>
               </w:rPr>
-              <w:t>739</w:t>
+              <w:t>428.68277474669</w:t>
             </w:r>
           </w:p>
         </w:tc>
@@ -6163,7 +6163,7 @@
                 <w:sz w:val="18"/>
                 <w:szCs w:val="18"/>
               </w:rPr>
-              <w:t>721</w:t>
+              <w:t>417.96570537802</w:t>
             </w:r>
           </w:p>
         </w:tc>
@@ -6190,7 +6190,7 @@
                 <w:sz w:val="18"/>
                 <w:szCs w:val="18"/>
               </w:rPr>
-              <w:t>702</w:t>
+              <w:t>407.24863600935</w:t>
             </w:r>
           </w:p>
         </w:tc>
@@ -6548,7 +6548,7 @@
                 <w:sz w:val="18"/>
                 <w:szCs w:val="18"/>
               </w:rPr>
-              <w:t>*</w:t>
+              <w:t>**</w:t>
             </w:r>
           </w:p>
         </w:tc>
@@ -6574,7 +6574,7 @@
                 <w:sz w:val="18"/>
                 <w:szCs w:val="18"/>
               </w:rPr>
-              <w:t>1*5*4</w:t>
+              <w:t>*</w:t>
             </w:r>
           </w:p>
         </w:tc>
@@ -6655,7 +6655,7 @@
                 <w:sz w:val="18"/>
                 <w:szCs w:val="18"/>
               </w:rPr>
-              <w:t>0.35</w:t>
+              <w:t>3.08</w:t>
             </w:r>
           </w:p>
         </w:tc>
@@ -6683,7 +6683,7 @@
                 <w:sz w:val="18"/>
                 <w:szCs w:val="18"/>
               </w:rPr>
-              <w:t>19.74</w:t>
+              <w:t>279.52</w:t>
             </w:r>
           </w:p>
         </w:tc>
@@ -6764,7 +6764,7 @@
                 <w:sz w:val="18"/>
                 <w:szCs w:val="18"/>
               </w:rPr>
-              <w:t>4.08</w:t>
+              <w:t>3.94</w:t>
             </w:r>
           </w:p>
         </w:tc>
@@ -6792,7 +6792,7 @@
                 <w:sz w:val="18"/>
                 <w:szCs w:val="18"/>
               </w:rPr>
-              <w:t>3.66</w:t>
+              <w:t>3.25</w:t>
             </w:r>
           </w:p>
         </w:tc>
@@ -6864,7 +6864,7 @@
                 <w:sz w:val="18"/>
                 <w:szCs w:val="18"/>
               </w:rPr>
-              <w:t>16</w:t>
+              <w:t>13</w:t>
             </w:r>
           </w:p>
         </w:tc>
@@ -6992,7 +6992,7 @@
                 <w:sz w:val="18"/>
                 <w:szCs w:val="18"/>
               </w:rPr>
-              <w:t>39</w:t>
+              <w:t>11</w:t>
             </w:r>
           </w:p>
         </w:tc>
@@ -7073,7 +7073,7 @@
                 <w:sz w:val="18"/>
                 <w:szCs w:val="18"/>
               </w:rPr>
-              <w:t>2</w:t>
+              <w:t>3</w:t>
             </w:r>
             <w:r>
               <w:rPr>
@@ -7090,7 +7090,7 @@
                 <w:sz w:val="18"/>
                 <w:szCs w:val="18"/>
               </w:rPr>
-              <w:t>0.3</w:t>
+              <w:t>0.45</w:t>
             </w:r>
           </w:p>
         </w:tc>
@@ -7135,7 +7135,7 @@
                 <w:sz w:val="18"/>
                 <w:szCs w:val="18"/>
               </w:rPr>
-              <w:t>0.3</w:t>
+              <w:t>0.45</w:t>
             </w:r>
           </w:p>
         </w:tc>
@@ -7349,7 +7349,7 @@
                 <w:sz w:val="18"/>
                 <w:szCs w:val="18"/>
               </w:rPr>
-              <w:t>0</w:t>
+              <w:t>3</w:t>
             </w:r>
             <w:r>
               <w:rPr>
@@ -7410,7 +7410,7 @@
                 <w:sz w:val="18"/>
                 <w:szCs w:val="18"/>
               </w:rPr>
-              <w:t>0.15</w:t>
+              <w:t>0.13</w:t>
             </w:r>
           </w:p>
         </w:tc>
@@ -7494,7 +7494,7 @@
                 <w:sz w:val="18"/>
                 <w:szCs w:val="18"/>
               </w:rPr>
-              <w:t>177</w:t>
+              <w:t>217</w:t>
             </w:r>
           </w:p>
         </w:tc>
@@ -7607,7 +7607,7 @@
                 <w:sz w:val="18"/>
                 <w:szCs w:val="18"/>
               </w:rPr>
-              <w:t>3</w:t>
+              <w:t>4</w:t>
             </w:r>
           </w:p>
         </w:tc>
@@ -7707,7 +7707,7 @@
                 <w:sz w:val="18"/>
                 <w:szCs w:val="18"/>
               </w:rPr>
-              <w:t>121</w:t>
+              <w:t>205</w:t>
             </w:r>
           </w:p>
         </w:tc>
@@ -7807,7 +7807,7 @@
                 <w:sz w:val="18"/>
                 <w:szCs w:val="18"/>
               </w:rPr>
-              <w:t>14.15</w:t>
+              <w:t>21.13</w:t>
             </w:r>
           </w:p>
         </w:tc>
@@ -7907,7 +7907,7 @@
                 <w:sz w:val="18"/>
                 <w:szCs w:val="18"/>
               </w:rPr>
-              <w:t>149.3</w:t>
+              <w:t>247.26</w:t>
             </w:r>
           </w:p>
         </w:tc>
@@ -8000,7 +8000,7 @@
                 <w:sz w:val="18"/>
                 <w:szCs w:val="18"/>
               </w:rPr>
-              <w:t>9</w:t>
+              <w:t>17</w:t>
             </w:r>
           </w:p>
         </w:tc>
@@ -8081,7 +8081,7 @@
                 <w:sz w:val="18"/>
                 <w:szCs w:val="18"/>
               </w:rPr>
-              <w:t>168</w:t>
+              <w:t>282</w:t>
             </w:r>
           </w:p>
         </w:tc>
@@ -8181,7 +8181,7 @@
                 <w:sz w:val="18"/>
                 <w:szCs w:val="18"/>
               </w:rPr>
-              <w:t>19.04</w:t>
+              <w:t>25</w:t>
             </w:r>
           </w:p>
         </w:tc>
@@ -8282,7 +8282,7 @@
                 <w:sz w:val="18"/>
                 <w:szCs w:val="18"/>
               </w:rPr>
-              <w:t>205</w:t>
+              <w:t>331</w:t>
             </w:r>
           </w:p>
         </w:tc>
@@ -8520,7 +8520,7 @@
                 <w:sz w:val="18"/>
                 <w:szCs w:val="18"/>
               </w:rPr>
-              <w:t>164.28</w:t>
+              <w:t>420</w:t>
             </w:r>
           </w:p>
         </w:tc>
@@ -8813,7 +8813,7 @@
                 <w:sz w:val="18"/>
                 <w:szCs w:val="18"/>
               </w:rPr>
-              <w:t>20.52</w:t>
+              <w:t>156.53</w:t>
             </w:r>
           </w:p>
         </w:tc>
@@ -8839,7 +8839,7 @@
                 <w:sz w:val="18"/>
                 <w:szCs w:val="18"/>
               </w:rPr>
-              <w:t>18.33</w:t>
+              <w:t>122.47</w:t>
             </w:r>
           </w:p>
         </w:tc>
@@ -9572,7 +9572,7 @@
                 <w:sz w:val="18"/>
                 <w:szCs w:val="18"/>
               </w:rPr>
-              <w:t>812.1</w:t>
+              <w:t>5832.51</w:t>
             </w:r>
           </w:p>
         </w:tc>
@@ -9600,7 +9600,7 @@
                 <w:szCs w:val="18"/>
                 <w:lang w:eastAsia="en-US"/>
               </w:rPr>
-              <w:t>2.79</w:t>
+              <w:t>1.43</w:t>
             </w:r>
           </w:p>
         </w:tc>
@@ -9626,7 +9626,7 @@
                 <w:szCs w:val="18"/>
                 <w:lang w:eastAsia="en-US"/>
               </w:rPr>
-              <w:t>3.18</w:t>
+              <w:t>5.03</w:t>
             </w:r>
           </w:p>
         </w:tc>
@@ -9654,7 +9654,7 @@
                 <w:szCs w:val="18"/>
                 <w:lang w:eastAsia="en-US"/>
               </w:rPr>
-              <w:t>4.23</w:t>
+              <w:t>5.23</w:t>
             </w:r>
           </w:p>
         </w:tc>
@@ -11118,7 +11118,7 @@
                                   <w14:round/>
                                 </w14:textOutline>
                               </w:rPr>
-                              <w:t>42.5</w:t>
+                              <w:t>45</w:t>
                             </w:r>
                           </w:p>
                         </w:txbxContent>
@@ -11186,7 +11186,7 @@
                             <w14:round/>
                           </w14:textOutline>
                         </w:rPr>
-                        <w:t>42.5</w:t>
+                        <w:t>45</w:t>
                       </w:r>
                     </w:p>
                   </w:txbxContent>
@@ -11275,7 +11275,7 @@
                                   <w14:round/>
                                 </w14:textOutline>
                               </w:rPr>
-                              <w:t>150</w:t>
+                              <w:t>160</w:t>
                             </w:r>
                           </w:p>
                         </w:txbxContent>
@@ -11343,7 +11343,7 @@
                             <w14:round/>
                           </w14:textOutline>
                         </w:rPr>
-                        <w:t>150</w:t>
+                        <w:t>160</w:t>
                       </w:r>
                     </w:p>
                   </w:txbxContent>
@@ -11433,7 +11433,7 @@
                                   <w14:round/>
                                 </w14:textOutline>
                               </w:rPr>
-                              <w:t>220</w:t>
+                              <w:t>346</w:t>
                             </w:r>
                           </w:p>
                         </w:txbxContent>
@@ -11501,7 +11501,7 @@
                             <w14:round/>
                           </w14:textOutline>
                         </w:rPr>
-                        <w:t>220</w:t>
+                        <w:t>346</w:t>
                       </w:r>
                     </w:p>
                   </w:txbxContent>
@@ -11590,7 +11590,7 @@
                                   <w14:round/>
                                 </w14:textOutline>
                               </w:rPr>
-                              <w:t>220</w:t>
+                              <w:t>346</w:t>
                             </w:r>
                           </w:p>
                         </w:txbxContent>
@@ -11658,7 +11658,7 @@
                             <w14:round/>
                           </w14:textOutline>
                         </w:rPr>
-                        <w:t>220</w:t>
+                        <w:t>346</w:t>
                       </w:r>
                     </w:p>
                   </w:txbxContent>
@@ -11904,7 +11904,7 @@
                                   <w14:round/>
                                 </w14:textOutline>
                               </w:rPr>
-                              <w:t>15</w:t>
+                              <w:t>10</w:t>
                             </w:r>
                           </w:p>
                         </w:txbxContent>
@@ -11972,7 +11972,7 @@
                             <w14:round/>
                           </w14:textOutline>
                         </w:rPr>
-                        <w:t>15</w:t>
+                        <w:t>10</w:t>
                       </w:r>
                     </w:p>
                   </w:txbxContent>
@@ -12061,7 +12061,7 @@
                                   <w14:round/>
                                 </w14:textOutline>
                               </w:rPr>
-                              <w:t>52.5</w:t>
+                              <w:t>40</w:t>
                             </w:r>
                           </w:p>
                         </w:txbxContent>
@@ -12129,7 +12129,7 @@
                             <w14:round/>
                           </w14:textOutline>
                         </w:rPr>
-                        <w:t>52.5</w:t>
+                        <w:t>40</w:t>
                       </w:r>
                     </w:p>
                   </w:txbxContent>
@@ -12977,7 +12977,7 @@
                 <w:sz w:val="18"/>
                 <w:szCs w:val="18"/>
               </w:rPr>
-              <w:t>220</w:t>
+              <w:t>346</w:t>
             </w:r>
             <w:r>
               <w:rPr>
@@ -13298,7 +13298,7 @@
                 <w:sz w:val="18"/>
                 <w:szCs w:val="18"/>
               </w:rPr>
-              <w:t>230</w:t>
+              <w:t>515</w:t>
             </w:r>
           </w:p>
         </w:tc>
@@ -13396,7 +13396,7 @@
                 <w:sz w:val="18"/>
                 <w:szCs w:val="18"/>
               </w:rPr>
-              <w:t>121</w:t>
+              <w:t>707</w:t>
             </w:r>
           </w:p>
         </w:tc>
@@ -13485,7 +13485,7 @@
                 <w:sz w:val="18"/>
                 <w:szCs w:val="18"/>
               </w:rPr>
-              <w:t>1.35</w:t>
+              <w:t>1.03</w:t>
             </w:r>
             <w:r>
               <w:rPr>
@@ -13822,7 +13822,7 @@
                 <w:sz w:val="18"/>
                 <w:szCs w:val="18"/>
               </w:rPr>
-              <w:t>213</w:t>
+              <w:t>946</w:t>
             </w:r>
             <w:r>
               <w:rPr>
@@ -14035,7 +14035,7 @@
                 <w:sz w:val="18"/>
                 <w:szCs w:val="18"/>
               </w:rPr>
-              <w:t>0</w:t>
+              <w:t>0.9</w:t>
             </w:r>
             <w:r>
               <w:rPr>
@@ -14275,7 +14275,7 @@
               <w:t xml:space="preserve">Elaboré par : </w:t>
             </w:r>
             <w:r>
-              <w:t>eya</w:t>
+              <w:t>Balssem Zoghbi</w:t>
             </w:r>
           </w:p>
         </w:tc>
@@ -14750,7 +14750,7 @@
             </w:rPr>
           </w:pPr>
           <w:r>
-            <w:t>PC 05/25/22</w:t>
+            <w:t>Pc 25/2022</w:t>
           </w:r>
         </w:p>
       </w:tc>
